--- a/Pràctiques/P3/PRA3-s0d Informe, Plantilla Memòria.docx
+++ b/Pràctiques/P3/PRA3-s0d Informe, Plantilla Memòria.docx
@@ -782,9 +782,11 @@
             <w:rPr>
               <w:rFonts w:asciiTheme="minorHAnsi" w:eastAsiaTheme="minorEastAsia" w:hAnsiTheme="minorHAnsi" w:cstheme="minorBidi"/>
               <w:noProof/>
+              <w:kern w:val="2"/>
               <w:sz w:val="22"/>
               <w:szCs w:val="22"/>
-              <w:lang w:eastAsia="ca-ES"/>
+              <w:lang w:val="es-ES"/>
+              <w14:ligatures w14:val="standardContextual"/>
             </w:rPr>
           </w:pPr>
           <w:r>
@@ -796,7 +798,7 @@
           <w:r>
             <w:fldChar w:fldCharType="separate"/>
           </w:r>
-          <w:hyperlink w:anchor="_Toc151412931" w:history="1">
+          <w:hyperlink w:anchor="_Toc153985781" w:history="1">
             <w:r>
               <w:rPr>
                 <w:rStyle w:val="Hipervnculo"/>
@@ -808,9 +810,11 @@
               <w:rPr>
                 <w:rFonts w:asciiTheme="minorHAnsi" w:eastAsiaTheme="minorEastAsia" w:hAnsiTheme="minorHAnsi" w:cstheme="minorBidi"/>
                 <w:noProof/>
+                <w:kern w:val="2"/>
                 <w:sz w:val="22"/>
                 <w:szCs w:val="22"/>
-                <w:lang w:eastAsia="ca-ES"/>
+                <w:lang w:val="es-ES"/>
+                <w14:ligatures w14:val="standardContextual"/>
               </w:rPr>
               <w:tab/>
             </w:r>
@@ -840,7 +844,7 @@
                 <w:noProof/>
                 <w:webHidden/>
               </w:rPr>
-              <w:instrText xml:space="preserve"> PAGEREF _Toc151412931 \h </w:instrText>
+              <w:instrText xml:space="preserve"> PAGEREF _Toc153985781 \h </w:instrText>
             </w:r>
             <w:r>
               <w:rPr>
@@ -877,12 +881,14 @@
             <w:rPr>
               <w:rFonts w:asciiTheme="minorHAnsi" w:eastAsiaTheme="minorEastAsia" w:hAnsiTheme="minorHAnsi" w:cstheme="minorBidi"/>
               <w:noProof/>
+              <w:kern w:val="2"/>
               <w:sz w:val="22"/>
               <w:szCs w:val="22"/>
-              <w:lang w:eastAsia="ca-ES"/>
+              <w:lang w:val="es-ES"/>
+              <w14:ligatures w14:val="standardContextual"/>
             </w:rPr>
           </w:pPr>
-          <w:hyperlink w:anchor="_Toc151412932" w:history="1">
+          <w:hyperlink w:anchor="_Toc153985782" w:history="1">
             <w:r>
               <w:rPr>
                 <w:rStyle w:val="Hipervnculo"/>
@@ -894,9 +900,11 @@
               <w:rPr>
                 <w:rFonts w:asciiTheme="minorHAnsi" w:eastAsiaTheme="minorEastAsia" w:hAnsiTheme="minorHAnsi" w:cstheme="minorBidi"/>
                 <w:noProof/>
+                <w:kern w:val="2"/>
                 <w:sz w:val="22"/>
                 <w:szCs w:val="22"/>
-                <w:lang w:eastAsia="ca-ES"/>
+                <w:lang w:val="es-ES"/>
+                <w14:ligatures w14:val="standardContextual"/>
               </w:rPr>
               <w:tab/>
             </w:r>
@@ -926,7 +934,7 @@
                 <w:noProof/>
                 <w:webHidden/>
               </w:rPr>
-              <w:instrText xml:space="preserve"> PAGEREF _Toc151412932 \h </w:instrText>
+              <w:instrText xml:space="preserve"> PAGEREF _Toc153985782 \h </w:instrText>
             </w:r>
             <w:r>
               <w:rPr>
@@ -963,12 +971,14 @@
             <w:rPr>
               <w:rFonts w:asciiTheme="minorHAnsi" w:eastAsiaTheme="minorEastAsia" w:hAnsiTheme="minorHAnsi" w:cstheme="minorBidi"/>
               <w:noProof/>
+              <w:kern w:val="2"/>
               <w:sz w:val="22"/>
               <w:szCs w:val="22"/>
-              <w:lang w:eastAsia="ca-ES"/>
+              <w:lang w:val="es-ES"/>
+              <w14:ligatures w14:val="standardContextual"/>
             </w:rPr>
           </w:pPr>
-          <w:hyperlink w:anchor="_Toc151412933" w:history="1">
+          <w:hyperlink w:anchor="_Toc153985783" w:history="1">
             <w:r>
               <w:rPr>
                 <w:rStyle w:val="Hipervnculo"/>
@@ -980,9 +990,11 @@
               <w:rPr>
                 <w:rFonts w:asciiTheme="minorHAnsi" w:eastAsiaTheme="minorEastAsia" w:hAnsiTheme="minorHAnsi" w:cstheme="minorBidi"/>
                 <w:noProof/>
+                <w:kern w:val="2"/>
                 <w:sz w:val="22"/>
                 <w:szCs w:val="22"/>
-                <w:lang w:eastAsia="ca-ES"/>
+                <w:lang w:val="es-ES"/>
+                <w14:ligatures w14:val="standardContextual"/>
               </w:rPr>
               <w:tab/>
             </w:r>
@@ -1012,7 +1024,7 @@
                 <w:noProof/>
                 <w:webHidden/>
               </w:rPr>
-              <w:instrText xml:space="preserve"> PAGEREF _Toc151412933 \h </w:instrText>
+              <w:instrText xml:space="preserve"> PAGEREF _Toc153985783 \h </w:instrText>
             </w:r>
             <w:r>
               <w:rPr>
@@ -1049,12 +1061,14 @@
             <w:rPr>
               <w:rFonts w:asciiTheme="minorHAnsi" w:eastAsiaTheme="minorEastAsia" w:hAnsiTheme="minorHAnsi" w:cstheme="minorBidi"/>
               <w:noProof/>
+              <w:kern w:val="2"/>
               <w:sz w:val="22"/>
               <w:szCs w:val="22"/>
-              <w:lang w:eastAsia="ca-ES"/>
+              <w:lang w:val="es-ES"/>
+              <w14:ligatures w14:val="standardContextual"/>
             </w:rPr>
           </w:pPr>
-          <w:hyperlink w:anchor="_Toc151412934" w:history="1">
+          <w:hyperlink w:anchor="_Toc153985784" w:history="1">
             <w:r>
               <w:rPr>
                 <w:rStyle w:val="Hipervnculo"/>
@@ -1066,9 +1080,11 @@
               <w:rPr>
                 <w:rFonts w:asciiTheme="minorHAnsi" w:eastAsiaTheme="minorEastAsia" w:hAnsiTheme="minorHAnsi" w:cstheme="minorBidi"/>
                 <w:noProof/>
+                <w:kern w:val="2"/>
                 <w:sz w:val="22"/>
                 <w:szCs w:val="22"/>
-                <w:lang w:eastAsia="ca-ES"/>
+                <w:lang w:val="es-ES"/>
+                <w14:ligatures w14:val="standardContextual"/>
               </w:rPr>
               <w:tab/>
             </w:r>
@@ -1098,7 +1114,7 @@
                 <w:noProof/>
                 <w:webHidden/>
               </w:rPr>
-              <w:instrText xml:space="preserve"> PAGEREF _Toc151412934 \h </w:instrText>
+              <w:instrText xml:space="preserve"> PAGEREF _Toc153985784 \h </w:instrText>
             </w:r>
             <w:r>
               <w:rPr>
@@ -1135,12 +1151,14 @@
             <w:rPr>
               <w:rFonts w:asciiTheme="minorHAnsi" w:eastAsiaTheme="minorEastAsia" w:hAnsiTheme="minorHAnsi" w:cstheme="minorBidi"/>
               <w:noProof/>
+              <w:kern w:val="2"/>
               <w:sz w:val="22"/>
               <w:szCs w:val="22"/>
-              <w:lang w:eastAsia="ca-ES"/>
+              <w:lang w:val="es-ES"/>
+              <w14:ligatures w14:val="standardContextual"/>
             </w:rPr>
           </w:pPr>
-          <w:hyperlink w:anchor="_Toc151412935" w:history="1">
+          <w:hyperlink w:anchor="_Toc153985785" w:history="1">
             <w:r>
               <w:rPr>
                 <w:rStyle w:val="Hipervnculo"/>
@@ -1152,9 +1170,11 @@
               <w:rPr>
                 <w:rFonts w:asciiTheme="minorHAnsi" w:eastAsiaTheme="minorEastAsia" w:hAnsiTheme="minorHAnsi" w:cstheme="minorBidi"/>
                 <w:noProof/>
+                <w:kern w:val="2"/>
                 <w:sz w:val="22"/>
                 <w:szCs w:val="22"/>
-                <w:lang w:eastAsia="ca-ES"/>
+                <w:lang w:val="es-ES"/>
+                <w14:ligatures w14:val="standardContextual"/>
               </w:rPr>
               <w:tab/>
             </w:r>
@@ -1184,7 +1204,7 @@
                 <w:noProof/>
                 <w:webHidden/>
               </w:rPr>
-              <w:instrText xml:space="preserve"> PAGEREF _Toc151412935 \h </w:instrText>
+              <w:instrText xml:space="preserve"> PAGEREF _Toc153985785 \h </w:instrText>
             </w:r>
             <w:r>
               <w:rPr>
@@ -1221,12 +1241,14 @@
             <w:rPr>
               <w:rFonts w:asciiTheme="minorHAnsi" w:eastAsiaTheme="minorEastAsia" w:hAnsiTheme="minorHAnsi" w:cstheme="minorBidi"/>
               <w:noProof/>
+              <w:kern w:val="2"/>
               <w:sz w:val="22"/>
               <w:szCs w:val="22"/>
-              <w:lang w:eastAsia="ca-ES"/>
+              <w:lang w:val="es-ES"/>
+              <w14:ligatures w14:val="standardContextual"/>
             </w:rPr>
           </w:pPr>
-          <w:hyperlink w:anchor="_Toc151412936" w:history="1">
+          <w:hyperlink w:anchor="_Toc153985786" w:history="1">
             <w:r>
               <w:rPr>
                 <w:rStyle w:val="Hipervnculo"/>
@@ -1238,9 +1260,11 @@
               <w:rPr>
                 <w:rFonts w:asciiTheme="minorHAnsi" w:eastAsiaTheme="minorEastAsia" w:hAnsiTheme="minorHAnsi" w:cstheme="minorBidi"/>
                 <w:noProof/>
+                <w:kern w:val="2"/>
                 <w:sz w:val="22"/>
                 <w:szCs w:val="22"/>
-                <w:lang w:eastAsia="ca-ES"/>
+                <w:lang w:val="es-ES"/>
+                <w14:ligatures w14:val="standardContextual"/>
               </w:rPr>
               <w:tab/>
             </w:r>
@@ -1270,7 +1294,7 @@
                 <w:noProof/>
                 <w:webHidden/>
               </w:rPr>
-              <w:instrText xml:space="preserve"> PAGEREF _Toc151412936 \h </w:instrText>
+              <w:instrText xml:space="preserve"> PAGEREF _Toc153985786 \h </w:instrText>
             </w:r>
             <w:r>
               <w:rPr>
@@ -1290,7 +1314,7 @@
                 <w:noProof/>
                 <w:webHidden/>
               </w:rPr>
-              <w:t>2</w:t>
+              <w:t>4</w:t>
             </w:r>
             <w:r>
               <w:rPr>
@@ -1307,12 +1331,14 @@
             <w:rPr>
               <w:rFonts w:asciiTheme="minorHAnsi" w:eastAsiaTheme="minorEastAsia" w:hAnsiTheme="minorHAnsi" w:cstheme="minorBidi"/>
               <w:noProof/>
+              <w:kern w:val="2"/>
               <w:sz w:val="22"/>
               <w:szCs w:val="22"/>
-              <w:lang w:eastAsia="ca-ES"/>
+              <w:lang w:val="es-ES"/>
+              <w14:ligatures w14:val="standardContextual"/>
             </w:rPr>
           </w:pPr>
-          <w:hyperlink w:anchor="_Toc151412937" w:history="1">
+          <w:hyperlink w:anchor="_Toc153985787" w:history="1">
             <w:r>
               <w:rPr>
                 <w:rStyle w:val="Hipervnculo"/>
@@ -1324,9 +1350,11 @@
               <w:rPr>
                 <w:rFonts w:asciiTheme="minorHAnsi" w:eastAsiaTheme="minorEastAsia" w:hAnsiTheme="minorHAnsi" w:cstheme="minorBidi"/>
                 <w:noProof/>
+                <w:kern w:val="2"/>
                 <w:sz w:val="22"/>
                 <w:szCs w:val="22"/>
-                <w:lang w:eastAsia="ca-ES"/>
+                <w:lang w:val="es-ES"/>
+                <w14:ligatures w14:val="standardContextual"/>
               </w:rPr>
               <w:tab/>
             </w:r>
@@ -1335,7 +1363,7 @@
                 <w:rStyle w:val="Hipervnculo"/>
                 <w:noProof/>
               </w:rPr>
-              <w:t>Poseu-hi el nom/títol de la millora</w:t>
+              <w:t>Acabar l’execució del S “suaument”</w:t>
             </w:r>
             <w:r>
               <w:rPr>
@@ -1356,7 +1384,7 @@
                 <w:noProof/>
                 <w:webHidden/>
               </w:rPr>
-              <w:instrText xml:space="preserve"> PAGEREF _Toc151412937 \h </w:instrText>
+              <w:instrText xml:space="preserve"> PAGEREF _Toc153985787 \h </w:instrText>
             </w:r>
             <w:r>
               <w:rPr>
@@ -1376,7 +1404,7 @@
                 <w:noProof/>
                 <w:webHidden/>
               </w:rPr>
-              <w:t>2</w:t>
+              <w:t>4</w:t>
             </w:r>
             <w:r>
               <w:rPr>
@@ -1393,12 +1421,14 @@
             <w:rPr>
               <w:rFonts w:asciiTheme="minorHAnsi" w:eastAsiaTheme="minorEastAsia" w:hAnsiTheme="minorHAnsi" w:cstheme="minorBidi"/>
               <w:noProof/>
+              <w:kern w:val="2"/>
               <w:sz w:val="22"/>
               <w:szCs w:val="22"/>
-              <w:lang w:eastAsia="ca-ES"/>
+              <w:lang w:val="es-ES"/>
+              <w14:ligatures w14:val="standardContextual"/>
             </w:rPr>
           </w:pPr>
-          <w:hyperlink w:anchor="_Toc151412938" w:history="1">
+          <w:hyperlink w:anchor="_Toc153985788" w:history="1">
             <w:r>
               <w:rPr>
                 <w:rStyle w:val="Hipervnculo"/>
@@ -1410,9 +1440,11 @@
               <w:rPr>
                 <w:rFonts w:asciiTheme="minorHAnsi" w:eastAsiaTheme="minorEastAsia" w:hAnsiTheme="minorHAnsi" w:cstheme="minorBidi"/>
                 <w:noProof/>
+                <w:kern w:val="2"/>
                 <w:sz w:val="22"/>
                 <w:szCs w:val="22"/>
-                <w:lang w:eastAsia="ca-ES"/>
+                <w:lang w:val="es-ES"/>
+                <w14:ligatures w14:val="standardContextual"/>
               </w:rPr>
               <w:tab/>
             </w:r>
@@ -1421,7 +1453,7 @@
                 <w:rStyle w:val="Hipervnculo"/>
                 <w:noProof/>
               </w:rPr>
-              <w:t>Poseu-hi el nom/títol de la millora</w:t>
+              <w:t>Peticions d’obtenir una “carpeta”</w:t>
             </w:r>
             <w:r>
               <w:rPr>
@@ -1442,7 +1474,7 @@
                 <w:noProof/>
                 <w:webHidden/>
               </w:rPr>
-              <w:instrText xml:space="preserve"> PAGEREF _Toc151412938 \h </w:instrText>
+              <w:instrText xml:space="preserve"> PAGEREF _Toc153985788 \h </w:instrText>
             </w:r>
             <w:r>
               <w:rPr>
@@ -1462,7 +1494,7 @@
                 <w:noProof/>
                 <w:webHidden/>
               </w:rPr>
-              <w:t>2</w:t>
+              <w:t>5</w:t>
             </w:r>
             <w:r>
               <w:rPr>
@@ -1479,12 +1511,14 @@
             <w:rPr>
               <w:rFonts w:asciiTheme="minorHAnsi" w:eastAsiaTheme="minorEastAsia" w:hAnsiTheme="minorHAnsi" w:cstheme="minorBidi"/>
               <w:noProof/>
+              <w:kern w:val="2"/>
               <w:sz w:val="22"/>
               <w:szCs w:val="22"/>
-              <w:lang w:eastAsia="ca-ES"/>
+              <w:lang w:val="es-ES"/>
+              <w14:ligatures w14:val="standardContextual"/>
             </w:rPr>
           </w:pPr>
-          <w:hyperlink w:anchor="_Toc151412939" w:history="1">
+          <w:hyperlink w:anchor="_Toc153985789" w:history="1">
             <w:r>
               <w:rPr>
                 <w:rStyle w:val="Hipervnculo"/>
@@ -1496,9 +1530,11 @@
               <w:rPr>
                 <w:rFonts w:asciiTheme="minorHAnsi" w:eastAsiaTheme="minorEastAsia" w:hAnsiTheme="minorHAnsi" w:cstheme="minorBidi"/>
                 <w:noProof/>
+                <w:kern w:val="2"/>
                 <w:sz w:val="22"/>
                 <w:szCs w:val="22"/>
-                <w:lang w:eastAsia="ca-ES"/>
+                <w:lang w:val="es-ES"/>
+                <w14:ligatures w14:val="standardContextual"/>
               </w:rPr>
               <w:tab/>
             </w:r>
@@ -1528,7 +1564,7 @@
                 <w:noProof/>
                 <w:webHidden/>
               </w:rPr>
-              <w:instrText xml:space="preserve"> PAGEREF _Toc151412939 \h </w:instrText>
+              <w:instrText xml:space="preserve"> PAGEREF _Toc153985789 \h </w:instrText>
             </w:r>
             <w:r>
               <w:rPr>
@@ -1548,7 +1584,7 @@
                 <w:noProof/>
                 <w:webHidden/>
               </w:rPr>
-              <w:t>2</w:t>
+              <w:t>6</w:t>
             </w:r>
             <w:r>
               <w:rPr>
@@ -1565,12 +1601,14 @@
             <w:rPr>
               <w:rFonts w:asciiTheme="minorHAnsi" w:eastAsiaTheme="minorEastAsia" w:hAnsiTheme="minorHAnsi" w:cstheme="minorBidi"/>
               <w:noProof/>
+              <w:kern w:val="2"/>
               <w:sz w:val="22"/>
               <w:szCs w:val="22"/>
-              <w:lang w:eastAsia="ca-ES"/>
+              <w:lang w:val="es-ES"/>
+              <w14:ligatures w14:val="standardContextual"/>
             </w:rPr>
           </w:pPr>
-          <w:hyperlink w:anchor="_Toc151412940" w:history="1">
+          <w:hyperlink w:anchor="_Toc153985790" w:history="1">
             <w:r>
               <w:rPr>
                 <w:rStyle w:val="Hipervnculo"/>
@@ -1582,9 +1620,11 @@
               <w:rPr>
                 <w:rFonts w:asciiTheme="minorHAnsi" w:eastAsiaTheme="minorEastAsia" w:hAnsiTheme="minorHAnsi" w:cstheme="minorBidi"/>
                 <w:noProof/>
+                <w:kern w:val="2"/>
                 <w:sz w:val="22"/>
                 <w:szCs w:val="22"/>
-                <w:lang w:eastAsia="ca-ES"/>
+                <w:lang w:val="es-ES"/>
+                <w14:ligatures w14:val="standardContextual"/>
               </w:rPr>
               <w:tab/>
             </w:r>
@@ -1614,7 +1654,7 @@
                 <w:noProof/>
                 <w:webHidden/>
               </w:rPr>
-              <w:instrText xml:space="preserve"> PAGEREF _Toc151412940 \h </w:instrText>
+              <w:instrText xml:space="preserve"> PAGEREF _Toc153985790 \h </w:instrText>
             </w:r>
             <w:r>
               <w:rPr>
@@ -1634,7 +1674,7 @@
                 <w:noProof/>
                 <w:webHidden/>
               </w:rPr>
-              <w:t>2</w:t>
+              <w:t>6</w:t>
             </w:r>
             <w:r>
               <w:rPr>
@@ -1651,12 +1691,14 @@
             <w:rPr>
               <w:rFonts w:asciiTheme="minorHAnsi" w:eastAsiaTheme="minorEastAsia" w:hAnsiTheme="minorHAnsi" w:cstheme="minorBidi"/>
               <w:noProof/>
+              <w:kern w:val="2"/>
               <w:sz w:val="22"/>
               <w:szCs w:val="22"/>
-              <w:lang w:eastAsia="ca-ES"/>
+              <w:lang w:val="es-ES"/>
+              <w14:ligatures w14:val="standardContextual"/>
             </w:rPr>
           </w:pPr>
-          <w:hyperlink w:anchor="_Toc151412941" w:history="1">
+          <w:hyperlink w:anchor="_Toc153985791" w:history="1">
             <w:r>
               <w:rPr>
                 <w:rStyle w:val="Hipervnculo"/>
@@ -1683,7 +1725,7 @@
                 <w:noProof/>
                 <w:webHidden/>
               </w:rPr>
-              <w:instrText xml:space="preserve"> PAGEREF _Toc151412941 \h </w:instrText>
+              <w:instrText xml:space="preserve"> PAGEREF _Toc153985791 \h </w:instrText>
             </w:r>
             <w:r>
               <w:rPr>
@@ -1703,7 +1745,7 @@
                 <w:noProof/>
                 <w:webHidden/>
               </w:rPr>
-              <w:t>2</w:t>
+              <w:t>6</w:t>
             </w:r>
             <w:r>
               <w:rPr>
@@ -1924,7 +1966,7 @@
       <w:pPr>
         <w:pStyle w:val="Ttulo1"/>
       </w:pPr>
-      <w:bookmarkStart w:id="0" w:name="_Toc151412931"/>
+      <w:bookmarkStart w:id="0" w:name="_Toc153985781"/>
       <w:r>
         <w:t>1</w:t>
       </w:r>
@@ -2063,21 +2105,13 @@
       <w:pPr>
         <w:pStyle w:val="Ttulo1"/>
       </w:pPr>
-      <w:bookmarkStart w:id="1" w:name="_Toc151412932"/>
+      <w:bookmarkStart w:id="1" w:name="_Toc153985782"/>
       <w:r>
         <w:t>2</w:t>
       </w:r>
       <w:r>
         <w:tab/>
-      </w:r>
-      <w:r>
-        <w:t>Els requ</w:t>
-      </w:r>
-      <w:r>
-        <w:t>isits</w:t>
-      </w:r>
-      <w:r>
-        <w:t xml:space="preserve"> mínims</w:t>
+        <w:t>Els requisits mínims</w:t>
       </w:r>
       <w:bookmarkEnd w:id="1"/>
     </w:p>
@@ -2086,338 +2120,218 @@
         <w:pStyle w:val="pBasic"/>
       </w:pPr>
       <w:r>
-        <w:t>En aquesta secció es descriuen els requ</w:t>
-      </w:r>
-      <w:r>
-        <w:t>isits</w:t>
-      </w:r>
-      <w:r>
-        <w:t xml:space="preserve"> mínims que s’han fet</w:t>
-      </w:r>
+        <w:t>En aquesta secció es descriuen els requisits mínims que s’han fet.</w:t>
+      </w:r>
+    </w:p>
+    <w:p>
+      <w:pPr>
+        <w:pStyle w:val="Ttulo2"/>
+      </w:pPr>
+      <w:bookmarkStart w:id="2" w:name="_Toc153985783"/>
+      <w:r>
+        <w:t>2.1</w:t>
+      </w:r>
+      <w:r>
+        <w:tab/>
+      </w:r>
+      <w:r>
+        <w:t>Ús de noms DNS a la interfície aplicació-usuari del C</w:t>
+      </w:r>
+      <w:bookmarkEnd w:id="2"/>
+    </w:p>
+    <w:p>
+      <w:r>
+        <w:t xml:space="preserve">La idea de l’ús dels noms DNS és per a simplificar el fet de recordar les adreces IP del servidor al qual et vols comunicar. Es vol aconseguir que, mitjançant un nom simple com </w:t>
+      </w:r>
+      <w:r>
+        <w:rPr>
+          <w:i/>
+          <w:iCs/>
+        </w:rPr>
+        <w:t>“ser”</w:t>
+      </w:r>
+      <w:r>
+        <w:t xml:space="preserve"> es pugui accedir al servidor sense necessitat de saber la seva adreça IP. Això no és molt útil en l’entorn controlat d’aquesta pràctica, dins la xarxa NAT Network del </w:t>
+      </w:r>
+      <w:proofErr w:type="spellStart"/>
+      <w:r>
+        <w:t>VirtualBox</w:t>
+      </w:r>
+      <w:proofErr w:type="spellEnd"/>
+      <w:r>
+        <w:t xml:space="preserve">, però en el món real amb servidors amb </w:t>
+      </w:r>
+      <w:proofErr w:type="spellStart"/>
+      <w:r>
+        <w:t>IPs</w:t>
+      </w:r>
+      <w:proofErr w:type="spellEnd"/>
+      <w:r>
+        <w:t xml:space="preserve"> dinàmiques o amb varis servidors, és interessant tenir un </w:t>
+      </w:r>
+      <w:r>
+        <w:rPr>
+          <w:i/>
+          <w:iCs/>
+        </w:rPr>
+        <w:t>nom</w:t>
+      </w:r>
+      <w:r>
+        <w:t xml:space="preserve"> amb què referir-se a cadascun d’ells.</w:t>
+      </w:r>
+    </w:p>
+    <w:p/>
+    <w:p>
+      <w:r>
+        <w:t xml:space="preserve">El codi consta d’una única funció afegida a la part del client (p3-aDNSc.c) anomenada </w:t>
+      </w:r>
+      <w:proofErr w:type="spellStart"/>
+      <w:r>
+        <w:rPr>
+          <w:b/>
+          <w:bCs/>
+        </w:rPr>
+        <w:t>DNSc_ResolDNSaIP</w:t>
+      </w:r>
+      <w:proofErr w:type="spellEnd"/>
+      <w:r>
+        <w:t xml:space="preserve">(). Aquesta funció s’encarrega de, donat un </w:t>
+      </w:r>
+      <w:proofErr w:type="spellStart"/>
+      <w:r>
+        <w:t>array</w:t>
+      </w:r>
+      <w:proofErr w:type="spellEnd"/>
+      <w:r>
+        <w:t xml:space="preserve"> de caràcters “</w:t>
+      </w:r>
+      <w:proofErr w:type="spellStart"/>
+      <w:r>
+        <w:t>NomDNS</w:t>
+      </w:r>
+      <w:proofErr w:type="spellEnd"/>
+      <w:r>
+        <w:t xml:space="preserve">”, retornar un altre </w:t>
+      </w:r>
+      <w:proofErr w:type="spellStart"/>
+      <w:r>
+        <w:t>array</w:t>
+      </w:r>
+      <w:proofErr w:type="spellEnd"/>
+      <w:r>
+        <w:t xml:space="preserve"> que conté l’adreça IP resolta. El funcionament utilitza la crida de sistema </w:t>
+      </w:r>
+      <w:proofErr w:type="spellStart"/>
+      <w:r>
+        <w:rPr>
+          <w:i/>
+          <w:iCs/>
+        </w:rPr>
+        <w:t>gethostbyname</w:t>
+      </w:r>
+      <w:proofErr w:type="spellEnd"/>
+      <w:r>
+        <w:rPr>
+          <w:i/>
+          <w:iCs/>
+        </w:rPr>
+        <w:t xml:space="preserve">() </w:t>
+      </w:r>
+      <w:r>
+        <w:t xml:space="preserve">que fa una crida al servidor DNS configurat pel client. Aquesta crida retorna un </w:t>
+      </w:r>
+      <w:proofErr w:type="spellStart"/>
+      <w:r>
+        <w:rPr>
+          <w:i/>
+          <w:iCs/>
+        </w:rPr>
+        <w:t>struct</w:t>
+      </w:r>
+      <w:proofErr w:type="spellEnd"/>
+      <w:r>
+        <w:rPr>
+          <w:i/>
+          <w:iCs/>
+        </w:rPr>
+        <w:t xml:space="preserve"> </w:t>
+      </w:r>
+      <w:proofErr w:type="spellStart"/>
+      <w:r>
+        <w:rPr>
+          <w:i/>
+          <w:iCs/>
+        </w:rPr>
+        <w:t>hostent</w:t>
+      </w:r>
+      <w:proofErr w:type="spellEnd"/>
+      <w:r>
+        <w:t xml:space="preserve">, que es converteix a un </w:t>
+      </w:r>
+      <w:proofErr w:type="spellStart"/>
+      <w:r>
+        <w:rPr>
+          <w:i/>
+          <w:iCs/>
+        </w:rPr>
+        <w:t>struct</w:t>
+      </w:r>
+      <w:proofErr w:type="spellEnd"/>
+      <w:r>
+        <w:rPr>
+          <w:i/>
+          <w:iCs/>
+        </w:rPr>
+        <w:t xml:space="preserve"> </w:t>
+      </w:r>
+      <w:proofErr w:type="spellStart"/>
+      <w:r>
+        <w:rPr>
+          <w:i/>
+          <w:iCs/>
+        </w:rPr>
+        <w:t>in_addr</w:t>
+      </w:r>
+      <w:proofErr w:type="spellEnd"/>
+      <w:r>
+        <w:t xml:space="preserve"> del qual n’extraiem la IP. El codi ha estat proporcionat pel professor de pràctiques en un dels documents del </w:t>
+      </w:r>
+      <w:proofErr w:type="spellStart"/>
+      <w:r>
+        <w:t>moodle</w:t>
+      </w:r>
+      <w:proofErr w:type="spellEnd"/>
       <w:r>
         <w:t>.</w:t>
       </w:r>
     </w:p>
-    <w:p>
-      <w:pPr>
-        <w:pStyle w:val="Ttulo2"/>
-      </w:pPr>
-      <w:bookmarkStart w:id="2" w:name="_Toc151412933"/>
-      <w:r>
-        <w:t>2</w:t>
-      </w:r>
-      <w:r>
-        <w:t>.1</w:t>
-      </w:r>
-      <w:r>
-        <w:tab/>
-      </w:r>
-      <w:r>
-        <w:t>Ús de noms DNS a la interfície aplicació-usuari del C</w:t>
-      </w:r>
-      <w:bookmarkEnd w:id="2"/>
-    </w:p>
-    <w:p>
-      <w:pPr>
-        <w:pStyle w:val="pBasic"/>
-        <w:rPr>
-          <w:color w:val="FF0000"/>
-        </w:rPr>
-      </w:pPr>
-      <w:r>
-        <w:rPr>
-          <w:color w:val="FF0000"/>
-        </w:rPr>
-        <w:t xml:space="preserve">Feu una descripció en la que: i) dieu quin és l’objectiu, </w:t>
-      </w:r>
-      <w:r>
-        <w:rPr>
-          <w:color w:val="FF0000"/>
-        </w:rPr>
-        <w:t xml:space="preserve">és a dir, </w:t>
-      </w:r>
-      <w:r>
-        <w:rPr>
-          <w:color w:val="FF0000"/>
-        </w:rPr>
-        <w:t xml:space="preserve">què es vol aconseguir; ii) </w:t>
-      </w:r>
-      <w:r>
-        <w:rPr>
-          <w:color w:val="FF0000"/>
-        </w:rPr>
-        <w:t>descriviu el codi que heu fet</w:t>
-      </w:r>
-      <w:r>
-        <w:rPr>
-          <w:color w:val="FF0000"/>
-        </w:rPr>
-        <w:t xml:space="preserve">, </w:t>
-      </w:r>
-      <w:r>
-        <w:rPr>
-          <w:color w:val="FF0000"/>
-        </w:rPr>
-        <w:t xml:space="preserve">és a dir, la seva </w:t>
-      </w:r>
-      <w:r>
-        <w:rPr>
-          <w:color w:val="FF0000"/>
-        </w:rPr>
-        <w:t xml:space="preserve">estructura </w:t>
-      </w:r>
-      <w:r>
-        <w:rPr>
-          <w:color w:val="FF0000"/>
-        </w:rPr>
-        <w:t>o seqüència de passos</w:t>
-      </w:r>
-      <w:r>
-        <w:rPr>
-          <w:color w:val="FF0000"/>
-        </w:rPr>
-        <w:t xml:space="preserve">, </w:t>
-      </w:r>
-      <w:r>
-        <w:rPr>
-          <w:color w:val="FF0000"/>
-        </w:rPr>
-        <w:t xml:space="preserve">i </w:t>
-      </w:r>
-      <w:r>
-        <w:rPr>
-          <w:color w:val="FF0000"/>
-        </w:rPr>
-        <w:t xml:space="preserve">els noms de les funcions </w:t>
-      </w:r>
-      <w:r>
-        <w:rPr>
-          <w:color w:val="FF0000"/>
-        </w:rPr>
-        <w:t>(</w:t>
-      </w:r>
-      <w:r>
-        <w:rPr>
-          <w:color w:val="FF0000"/>
-        </w:rPr>
-        <w:t xml:space="preserve">i </w:t>
-      </w:r>
-      <w:r>
-        <w:rPr>
-          <w:color w:val="FF0000"/>
-        </w:rPr>
-        <w:t>fitxers on es troben)</w:t>
-      </w:r>
-      <w:r>
-        <w:rPr>
-          <w:color w:val="FF0000"/>
-        </w:rPr>
-        <w:t xml:space="preserve">; iii) expliqueu </w:t>
-      </w:r>
-      <w:r>
-        <w:rPr>
-          <w:color w:val="FF0000"/>
-        </w:rPr>
-        <w:t>com heu</w:t>
-      </w:r>
-      <w:r>
-        <w:rPr>
-          <w:color w:val="FF0000"/>
-        </w:rPr>
-        <w:t xml:space="preserve"> comprova</w:t>
-      </w:r>
-      <w:r>
-        <w:rPr>
-          <w:color w:val="FF0000"/>
-        </w:rPr>
-        <w:t>t</w:t>
-      </w:r>
-      <w:r>
-        <w:rPr>
-          <w:color w:val="FF0000"/>
-        </w:rPr>
-        <w:t xml:space="preserve"> el seu funcionament</w:t>
-      </w:r>
-      <w:r>
-        <w:rPr>
-          <w:color w:val="FF0000"/>
-        </w:rPr>
-        <w:t>, és a dir, les proves que heu fet i els resultats obtinguts (amb captures de pantalla d’una execució, dibuixos de seqüències de paquets, etc.)</w:t>
-      </w:r>
-      <w:r>
-        <w:rPr>
-          <w:color w:val="FF0000"/>
-        </w:rPr>
-        <w:t>.</w:t>
-      </w:r>
-    </w:p>
-    <w:p>
-      <w:pPr>
-        <w:pStyle w:val="pBasic"/>
-        <w:rPr>
-          <w:color w:val="FF0000"/>
-        </w:rPr>
-      </w:pPr>
-      <w:r>
-        <w:rPr>
-          <w:color w:val="FF0000"/>
-        </w:rPr>
-        <w:t>Si heu de posar una figura ho podeu fer com es mostra aquí (veieu la Fig. 1)</w:t>
-      </w:r>
-    </w:p>
-    <w:p>
-      <w:pPr>
-        <w:pStyle w:val="pBasic"/>
-        <w:rPr>
-          <w:color w:val="FF0000"/>
-        </w:rPr>
-      </w:pPr>
+    <w:p/>
+    <w:p>
+      <w:r>
+        <w:t>Per a comprovar el funcionament del codi, simplement hem modificat el fitxer /</w:t>
+      </w:r>
       <w:proofErr w:type="spellStart"/>
       <w:r>
-        <w:rPr>
-          <w:color w:val="FF0000"/>
-        </w:rPr>
-        <w:t>B</w:t>
-      </w:r>
-      <w:r>
-        <w:rPr>
-          <w:color w:val="FF0000"/>
-        </w:rPr>
-        <w:t>lablabla</w:t>
+        <w:t>etc</w:t>
       </w:r>
       <w:proofErr w:type="spellEnd"/>
-    </w:p>
-    <w:p>
-      <w:pPr>
-        <w:pStyle w:val="pGuio"/>
-        <w:rPr>
-          <w:color w:val="FF0000"/>
-        </w:rPr>
-      </w:pPr>
-      <w:r>
-        <w:rPr>
-          <w:color w:val="FF0000"/>
-        </w:rPr>
-        <w:t>-</w:t>
-      </w:r>
-      <w:r>
-        <w:rPr>
-          <w:color w:val="FF0000"/>
-        </w:rPr>
-        <w:tab/>
-      </w:r>
-      <w:proofErr w:type="spellStart"/>
-      <w:r>
-        <w:rPr>
-          <w:color w:val="FF0000"/>
-        </w:rPr>
-        <w:t>Blablabla</w:t>
-      </w:r>
-      <w:proofErr w:type="spellEnd"/>
-    </w:p>
-    <w:p>
-      <w:pPr>
-        <w:pStyle w:val="pGuio"/>
-        <w:rPr>
-          <w:color w:val="FF0000"/>
-        </w:rPr>
-      </w:pPr>
-      <w:r>
-        <w:rPr>
-          <w:color w:val="FF0000"/>
-        </w:rPr>
-        <w:t>-</w:t>
-      </w:r>
-      <w:r>
-        <w:rPr>
-          <w:color w:val="FF0000"/>
-        </w:rPr>
-        <w:tab/>
-      </w:r>
-      <w:proofErr w:type="spellStart"/>
-      <w:r>
-        <w:rPr>
-          <w:color w:val="FF0000"/>
-        </w:rPr>
-        <w:t>Blablabla</w:t>
-      </w:r>
-      <w:proofErr w:type="spellEnd"/>
-      <w:r>
-        <w:rPr>
-          <w:color w:val="FF0000"/>
-        </w:rPr>
-        <w:t>.</w:t>
-      </w:r>
-    </w:p>
-    <w:p>
-      <w:pPr>
-        <w:pStyle w:val="pGuio"/>
-        <w:rPr>
-          <w:color w:val="FF0000"/>
-        </w:rPr>
-      </w:pPr>
-      <w:r>
-        <w:rPr>
-          <w:color w:val="FF0000"/>
-        </w:rPr>
-        <w:t>-</w:t>
-      </w:r>
-      <w:r>
-        <w:rPr>
-          <w:color w:val="FF0000"/>
-        </w:rPr>
-        <w:tab/>
-      </w:r>
-      <w:proofErr w:type="spellStart"/>
-      <w:r>
-        <w:rPr>
-          <w:color w:val="FF0000"/>
-        </w:rPr>
-        <w:t>Blablabla</w:t>
-      </w:r>
-      <w:proofErr w:type="spellEnd"/>
-      <w:r>
-        <w:rPr>
-          <w:color w:val="FF0000"/>
-        </w:rPr>
-        <w:t>.</w:t>
-      </w:r>
-    </w:p>
-    <w:p>
-      <w:pPr>
-        <w:pStyle w:val="pBasic"/>
-        <w:rPr>
-          <w:color w:val="FF0000"/>
-        </w:rPr>
-      </w:pPr>
-      <w:proofErr w:type="spellStart"/>
-      <w:r>
-        <w:rPr>
-          <w:color w:val="FF0000"/>
-        </w:rPr>
-        <w:t>Blablabla</w:t>
-      </w:r>
-      <w:proofErr w:type="spellEnd"/>
-    </w:p>
-    <w:p>
-      <w:pPr>
-        <w:pStyle w:val="pBasic"/>
+      <w:r>
+        <w:t>/hosts de la màquina client i li hem afegit una entrada. Això ens permet modificar les entrades del DNS manualment per no haver de hostejar un servidor DNS propi. Llavors només ha calgut implementar l’altra millora senzilla (2.2) per a comprovar-ne el funcionament.</w:t>
+      </w:r>
+    </w:p>
+    <w:p>
+      <w:pPr>
         <w:jc w:val="center"/>
-        <w:rPr>
-          <w:color w:val="FF0000"/>
-        </w:rPr>
       </w:pPr>
       <w:r>
         <w:rPr>
           <w:noProof/>
-          <w:color w:val="FF0000"/>
-          <w:lang w:eastAsia="ca-ES"/>
         </w:rPr>
         <w:drawing>
-          <wp:inline distT="0" distB="0" distL="0" distR="0" wp14:anchorId="4B612202" wp14:editId="68627134">
-            <wp:extent cx="1746000" cy="2912400"/>
-            <wp:effectExtent l="0" t="0" r="6985" b="0"/>
-            <wp:docPr id="2" name="Imatge 2"/>
+          <wp:inline distT="0" distB="0" distL="0" distR="0" wp14:anchorId="6286F5D4" wp14:editId="6E91A2D9">
+            <wp:extent cx="2325065" cy="2302795"/>
+            <wp:effectExtent l="0" t="0" r="0" b="2540"/>
+            <wp:docPr id="1" name="Picture 1" descr="Texto&#10;&#10;Descripción generada automáticamente"/>
             <wp:cNvGraphicFramePr>
               <a:graphicFrameLocks xmlns:a="http://schemas.openxmlformats.org/drawingml/2006/main" noChangeAspect="1"/>
             </wp:cNvGraphicFramePr>
@@ -2425,36 +2339,23 @@
               <a:graphicData uri="http://schemas.openxmlformats.org/drawingml/2006/picture">
                 <pic:pic xmlns:pic="http://schemas.openxmlformats.org/drawingml/2006/picture">
                   <pic:nvPicPr>
-                    <pic:cNvPr id="0" name="Picture 1"/>
-                    <pic:cNvPicPr>
-                      <a:picLocks noChangeAspect="1" noChangeArrowheads="1"/>
-                    </pic:cNvPicPr>
+                    <pic:cNvPr id="1" name="Picture 1" descr="Texto&#10;&#10;Descripción generada automáticamente"/>
+                    <pic:cNvPicPr/>
                   </pic:nvPicPr>
                   <pic:blipFill>
-                    <a:blip r:embed="rId17" cstate="print">
-                      <a:extLst>
-                        <a:ext uri="{28A0092B-C50C-407E-A947-70E740481C1C}">
-                          <a14:useLocalDpi xmlns:a14="http://schemas.microsoft.com/office/drawing/2010/main" val="0"/>
-                        </a:ext>
-                      </a:extLst>
-                    </a:blip>
-                    <a:srcRect/>
+                    <a:blip r:embed="rId17"/>
                     <a:stretch>
                       <a:fillRect/>
                     </a:stretch>
                   </pic:blipFill>
-                  <pic:spPr bwMode="auto">
+                  <pic:spPr>
                     <a:xfrm>
                       <a:off x="0" y="0"/>
-                      <a:ext cx="1746000" cy="2912400"/>
+                      <a:ext cx="2329040" cy="2306731"/>
                     </a:xfrm>
                     <a:prstGeom prst="rect">
                       <a:avLst/>
                     </a:prstGeom>
-                    <a:noFill/>
-                    <a:ln>
-                      <a:noFill/>
-                    </a:ln>
                   </pic:spPr>
                 </pic:pic>
               </a:graphicData>
@@ -2472,467 +2373,851 @@
       <w:r>
         <w:rPr>
           <w:b/>
-          <w:color w:val="FF0000"/>
         </w:rPr>
         <w:t>Figura 1</w:t>
       </w:r>
       <w:r>
-        <w:rPr>
-          <w:color w:val="FF0000"/>
-        </w:rPr>
         <w:t xml:space="preserve">: </w:t>
       </w:r>
       <w:r>
-        <w:rPr>
-          <w:color w:val="FF0000"/>
-        </w:rPr>
-        <w:t>Text del peu de figura</w:t>
+        <w:t>Contingut del fitxer /</w:t>
+      </w:r>
+      <w:proofErr w:type="spellStart"/>
+      <w:r>
+        <w:t>etc</w:t>
+      </w:r>
+      <w:proofErr w:type="spellEnd"/>
+      <w:r>
+        <w:t xml:space="preserve">/hosts seguit d’una prova de l’execució. </w:t>
+      </w:r>
+    </w:p>
+    <w:p>
+      <w:pPr>
+        <w:pStyle w:val="Pfigura"/>
+        <w:framePr w:w="0" w:hSpace="0" w:wrap="auto" w:hAnchor="text" w:yAlign="inline"/>
+        <w:jc w:val="center"/>
+      </w:pPr>
+      <w:r>
+        <w:t>Es pot veure com es resol la IP de ser a 10.0.2.5</w:t>
+      </w:r>
+    </w:p>
+    <w:p>
+      <w:pPr>
+        <w:jc w:val="center"/>
+      </w:pPr>
+    </w:p>
+    <w:p>
+      <w:pPr>
+        <w:pStyle w:val="Ttulo2"/>
+      </w:pPr>
+      <w:bookmarkStart w:id="3" w:name="_Toc153985784"/>
+      <w:r>
+        <w:t>2.2</w:t>
+      </w:r>
+      <w:r>
+        <w:tab/>
+      </w:r>
+      <w:r>
+        <w:t xml:space="preserve">Ús de “doc </w:t>
+      </w:r>
+      <w:proofErr w:type="spellStart"/>
+      <w:r>
+        <w:t>id</w:t>
+      </w:r>
+      <w:proofErr w:type="spellEnd"/>
+      <w:r>
+        <w:t>” a la interfície aplicació-usuari del C</w:t>
+      </w:r>
+      <w:bookmarkEnd w:id="3"/>
+    </w:p>
+    <w:p>
+      <w:r>
+        <w:t xml:space="preserve">L’objectiu d’aquest requisit és entrar tot el contingut necessari per la connexió del client amb un sol </w:t>
+      </w:r>
+      <w:proofErr w:type="spellStart"/>
+      <w:r>
+        <w:t>string</w:t>
+      </w:r>
+      <w:proofErr w:type="spellEnd"/>
+      <w:r>
+        <w:t>, de la mateixa forma que podríem entrar la URL per a connectar-nos a una pàgina web mitjançant un navegador.</w:t>
+      </w:r>
+    </w:p>
+    <w:p/>
+    <w:p>
+      <w:r>
+        <w:t xml:space="preserve">El codi consisteix en la lectura d’un </w:t>
+      </w:r>
+      <w:proofErr w:type="spellStart"/>
+      <w:r>
+        <w:t>array</w:t>
+      </w:r>
+      <w:proofErr w:type="spellEnd"/>
+      <w:r>
+        <w:t xml:space="preserve"> de caràcters per </w:t>
+      </w:r>
+      <w:proofErr w:type="spellStart"/>
+      <w:r>
+        <w:rPr>
+          <w:i/>
+          <w:iCs/>
+        </w:rPr>
+        <w:t>stdin</w:t>
+      </w:r>
+      <w:proofErr w:type="spellEnd"/>
+      <w:r>
+        <w:t xml:space="preserve"> seguit d’una funció que trosseja i retorna cadascuna de les parts necessàries (sempre i quan es compleixi el format </w:t>
+      </w:r>
+      <w:proofErr w:type="spellStart"/>
+      <w:r>
+        <w:rPr>
+          <w:b/>
+          <w:bCs/>
+        </w:rPr>
+        <w:t>pueb</w:t>
+      </w:r>
+      <w:proofErr w:type="spellEnd"/>
+      <w:r>
+        <w:rPr>
+          <w:b/>
+          <w:bCs/>
+        </w:rPr>
+        <w:t>://servidor[:port]/directoris/</w:t>
+      </w:r>
+      <w:proofErr w:type="spellStart"/>
+      <w:r>
+        <w:rPr>
+          <w:b/>
+          <w:bCs/>
+        </w:rPr>
+        <w:t>fitxer.ext</w:t>
+      </w:r>
+      <w:proofErr w:type="spellEnd"/>
+      <w:r>
+        <w:t xml:space="preserve">). El port és opcional perquè s’ha establert com a conveni que el port per defecte és el 7999 (de la mateixa forma que per HTTP és el 80). Si es vol canviar, només cal introduir-lo precedit per “:”. La funció que trosseja i retorna les diferents parts de l’URI s’anomena </w:t>
+      </w:r>
+      <w:proofErr w:type="spellStart"/>
+      <w:r>
+        <w:rPr>
+          <w:b/>
+          <w:bCs/>
+        </w:rPr>
+        <w:t>desferURI</w:t>
+      </w:r>
+      <w:proofErr w:type="spellEnd"/>
+      <w:r>
+        <w:t xml:space="preserve">(...) i es troba al fitxer p3-cliUEB.c. </w:t>
+      </w:r>
+    </w:p>
+    <w:p/>
+    <w:p>
+      <w:r>
+        <w:t>A la Figura 2 (a continuació) es pot veure com entrant pueb://ser/NOEXISTEIX s’obtenen les següents dades:</w:t>
+      </w:r>
+    </w:p>
+    <w:p>
+      <w:pPr>
+        <w:pStyle w:val="Prrafodelista"/>
+        <w:numPr>
+          <w:ilvl w:val="0"/>
+          <w:numId w:val="41"/>
+        </w:numPr>
+        <w:jc w:val="both"/>
+      </w:pPr>
+      <w:r>
+        <w:t xml:space="preserve">El protocol és el </w:t>
+      </w:r>
+      <w:proofErr w:type="spellStart"/>
+      <w:r>
+        <w:t>pueb</w:t>
+      </w:r>
+      <w:proofErr w:type="spellEnd"/>
+      <w:r>
+        <w:t>, l’específic de la pràctica. Si se n’entra un altre, el programa avisa a l’usuari.</w:t>
+      </w:r>
+    </w:p>
+    <w:p>
+      <w:pPr>
+        <w:pStyle w:val="Prrafodelista"/>
+        <w:numPr>
+          <w:ilvl w:val="0"/>
+          <w:numId w:val="41"/>
+        </w:numPr>
+        <w:jc w:val="both"/>
+      </w:pPr>
+      <w:r>
+        <w:t xml:space="preserve">Es pot entrar tant una adreça IP com un </w:t>
+      </w:r>
+      <w:proofErr w:type="spellStart"/>
+      <w:r>
+        <w:t>hostname</w:t>
+      </w:r>
+      <w:proofErr w:type="spellEnd"/>
+      <w:r>
+        <w:t xml:space="preserve"> que el DNS resoldrà.</w:t>
+      </w:r>
+    </w:p>
+    <w:p>
+      <w:pPr>
+        <w:pStyle w:val="Prrafodelista"/>
+        <w:numPr>
+          <w:ilvl w:val="0"/>
+          <w:numId w:val="41"/>
+        </w:numPr>
+        <w:jc w:val="both"/>
+      </w:pPr>
+      <w:r>
+        <w:t>Si no s’entra el port s’assumeix que és el 7999, altrament s’utilitza el port especificat.</w:t>
+      </w:r>
+    </w:p>
+    <w:p>
+      <w:pPr>
+        <w:pStyle w:val="Prrafodelista"/>
+        <w:numPr>
+          <w:ilvl w:val="0"/>
+          <w:numId w:val="41"/>
+        </w:numPr>
+        <w:jc w:val="both"/>
+      </w:pPr>
+      <w:r>
+        <w:t xml:space="preserve">Després de la “/” del </w:t>
+      </w:r>
+      <w:proofErr w:type="spellStart"/>
+      <w:r>
+        <w:t>hostname</w:t>
+      </w:r>
+      <w:proofErr w:type="spellEnd"/>
+      <w:r>
+        <w:t>, comença el directori d’execució.</w:t>
+      </w:r>
+    </w:p>
+    <w:p>
+      <w:pPr>
+        <w:jc w:val="center"/>
+      </w:pPr>
+      <w:r>
+        <w:rPr>
+          <w:noProof/>
+        </w:rPr>
+        <w:drawing>
+          <wp:inline distT="0" distB="0" distL="0" distR="0" wp14:anchorId="6421610E" wp14:editId="6F954A99">
+            <wp:extent cx="3639058" cy="3067905"/>
+            <wp:effectExtent l="0" t="0" r="0" b="0"/>
+            <wp:docPr id="3" name="Picture 3" descr="Texto&#10;&#10;Descripción generada automáticamente"/>
+            <wp:cNvGraphicFramePr>
+              <a:graphicFrameLocks xmlns:a="http://schemas.openxmlformats.org/drawingml/2006/main" noChangeAspect="1"/>
+            </wp:cNvGraphicFramePr>
+            <a:graphic xmlns:a="http://schemas.openxmlformats.org/drawingml/2006/main">
+              <a:graphicData uri="http://schemas.openxmlformats.org/drawingml/2006/picture">
+                <pic:pic xmlns:pic="http://schemas.openxmlformats.org/drawingml/2006/picture">
+                  <pic:nvPicPr>
+                    <pic:cNvPr id="3" name="Picture 3" descr="Texto&#10;&#10;Descripción generada automáticamente"/>
+                    <pic:cNvPicPr/>
+                  </pic:nvPicPr>
+                  <pic:blipFill>
+                    <a:blip r:embed="rId18"/>
+                    <a:stretch>
+                      <a:fillRect/>
+                    </a:stretch>
+                  </pic:blipFill>
+                  <pic:spPr>
+                    <a:xfrm>
+                      <a:off x="0" y="0"/>
+                      <a:ext cx="3658768" cy="3084521"/>
+                    </a:xfrm>
+                    <a:prstGeom prst="rect">
+                      <a:avLst/>
+                    </a:prstGeom>
+                  </pic:spPr>
+                </pic:pic>
+              </a:graphicData>
+            </a:graphic>
+          </wp:inline>
+        </w:drawing>
+      </w:r>
+    </w:p>
+    <w:p>
+      <w:pPr>
+        <w:pStyle w:val="Pfigura"/>
+        <w:framePr w:w="0" w:hSpace="0" w:wrap="auto" w:hAnchor="text" w:yAlign="inline"/>
+        <w:jc w:val="center"/>
+      </w:pPr>
+      <w:r>
+        <w:rPr>
+          <w:b/>
+        </w:rPr>
+        <w:t xml:space="preserve">Figura </w:t>
+      </w:r>
+      <w:r>
+        <w:rPr>
+          <w:b/>
+        </w:rPr>
+        <w:t>2</w:t>
+      </w:r>
+      <w:r>
+        <w:t xml:space="preserve">: </w:t>
+      </w:r>
+      <w:r>
+        <w:t xml:space="preserve">Exemples d’execució on es veu la feina feta pel “doc </w:t>
+      </w:r>
+      <w:proofErr w:type="spellStart"/>
+      <w:r>
+        <w:t>id</w:t>
+      </w:r>
+      <w:proofErr w:type="spellEnd"/>
+      <w:r>
+        <w:t>”.</w:t>
+      </w:r>
+    </w:p>
+    <w:p>
+      <w:pPr>
+        <w:pStyle w:val="Ttulo2"/>
+      </w:pPr>
+      <w:bookmarkStart w:id="4" w:name="_Toc153985785"/>
+      <w:r>
+        <w:t>2</w:t>
       </w:r>
       <w:r>
         <w:t>.</w:t>
       </w:r>
-    </w:p>
+      <w:r>
+        <w:t>3</w:t>
+      </w:r>
+      <w:r>
+        <w:tab/>
+        <w:t>El servidor concurrent</w:t>
+      </w:r>
+      <w:bookmarkEnd w:id="4"/>
+    </w:p>
+    <w:p>
+      <w:r>
+        <w:t xml:space="preserve">L’objectiu del servidor concurrent és poder rebre i contestar vàries connexions simultànies de clients diferents. A la pràctica anterior el servidor només podia mantenir oberta una connexió en un moment donat amb un client, la resta s’havien d’esperar a que el primer acabés. Ara el nombre de connexions simultànies queda limitat pel paràmetre </w:t>
+      </w:r>
+      <w:r>
+        <w:rPr>
+          <w:i/>
+          <w:iCs/>
+        </w:rPr>
+        <w:t>#maxconTCP</w:t>
+      </w:r>
+      <w:r>
+        <w:t xml:space="preserve"> que es troba al fitxer </w:t>
+      </w:r>
+      <w:r>
+        <w:rPr>
+          <w:i/>
+          <w:iCs/>
+        </w:rPr>
+        <w:t>p3-serUEB.cfg</w:t>
+      </w:r>
+      <w:r>
+        <w:t xml:space="preserve">. </w:t>
+      </w:r>
+    </w:p>
+    <w:p/>
+    <w:p>
+      <w:r>
+        <w:t xml:space="preserve">Per a implementar el servidor concurrent s’ha utilitzat la crida </w:t>
+      </w:r>
+      <w:proofErr w:type="spellStart"/>
+      <w:r>
+        <w:rPr>
+          <w:i/>
+          <w:iCs/>
+        </w:rPr>
+        <w:t>select</w:t>
+      </w:r>
+      <w:proofErr w:type="spellEnd"/>
+      <w:r>
+        <w:rPr>
+          <w:i/>
+          <w:iCs/>
+        </w:rPr>
+        <w:t>(...)</w:t>
+      </w:r>
+      <w:r>
+        <w:t xml:space="preserve"> i una llista dels </w:t>
+      </w:r>
+      <w:proofErr w:type="spellStart"/>
+      <w:r>
+        <w:t>sockets</w:t>
+      </w:r>
+      <w:proofErr w:type="spellEnd"/>
+      <w:r>
+        <w:t xml:space="preserve"> dels quals s’espera escoltar algun missatge. En funció de si el </w:t>
+      </w:r>
+      <w:proofErr w:type="spellStart"/>
+      <w:r>
+        <w:t>socket</w:t>
+      </w:r>
+      <w:proofErr w:type="spellEnd"/>
+      <w:r>
+        <w:t xml:space="preserve"> pel qual es rep un missatge és </w:t>
+      </w:r>
+      <w:proofErr w:type="spellStart"/>
+      <w:r>
+        <w:rPr>
+          <w:i/>
+          <w:iCs/>
+        </w:rPr>
+        <w:t>stdin</w:t>
+      </w:r>
+      <w:proofErr w:type="spellEnd"/>
+      <w:r>
+        <w:t xml:space="preserve"> (0), el </w:t>
+      </w:r>
+      <w:proofErr w:type="spellStart"/>
+      <w:r>
+        <w:t>socket</w:t>
+      </w:r>
+      <w:proofErr w:type="spellEnd"/>
+      <w:r>
+        <w:t xml:space="preserve"> d’escolta de noves connexions o el </w:t>
+      </w:r>
+      <w:proofErr w:type="spellStart"/>
+      <w:r>
+        <w:t>socket</w:t>
+      </w:r>
+      <w:proofErr w:type="spellEnd"/>
+      <w:r>
+        <w:t xml:space="preserve"> d’una connexió en específic s’executa un codi específic:</w:t>
+      </w:r>
+    </w:p>
+    <w:p>
+      <w:pPr>
+        <w:pStyle w:val="Prrafodelista"/>
+        <w:numPr>
+          <w:ilvl w:val="0"/>
+          <w:numId w:val="42"/>
+        </w:numPr>
+      </w:pPr>
+      <w:r>
+        <w:t>Si rebem text per teclat, comprovem si és STOP i en cas que ho sigui s’atura l’execució del servidor (millora opcional).</w:t>
+      </w:r>
+    </w:p>
+    <w:p>
+      <w:pPr>
+        <w:pStyle w:val="Prrafodelista"/>
+        <w:numPr>
+          <w:ilvl w:val="0"/>
+          <w:numId w:val="42"/>
+        </w:numPr>
+      </w:pPr>
+      <w:r>
+        <w:t xml:space="preserve">Si rebem alguna cosa pel </w:t>
+      </w:r>
+      <w:proofErr w:type="spellStart"/>
+      <w:r>
+        <w:t>socket</w:t>
+      </w:r>
+      <w:proofErr w:type="spellEnd"/>
+      <w:r>
+        <w:t xml:space="preserve"> d’escolta, acceptem la connexió nova (sempre i quan el nombre de connexions actuals sigui inferior a </w:t>
+      </w:r>
+      <w:r>
+        <w:rPr>
+          <w:i/>
+          <w:iCs/>
+        </w:rPr>
+        <w:t>#maxconTCP</w:t>
+      </w:r>
+      <w:r>
+        <w:t xml:space="preserve">) i l’afegim a la llista del </w:t>
+      </w:r>
+      <w:proofErr w:type="spellStart"/>
+      <w:r>
+        <w:t>select</w:t>
+      </w:r>
+      <w:proofErr w:type="spellEnd"/>
+      <w:r>
+        <w:t>.</w:t>
+      </w:r>
+    </w:p>
+    <w:p>
+      <w:pPr>
+        <w:pStyle w:val="Prrafodelista"/>
+        <w:numPr>
+          <w:ilvl w:val="0"/>
+          <w:numId w:val="42"/>
+        </w:numPr>
+      </w:pPr>
+      <w:r>
+        <w:t xml:space="preserve">Si rebem alguna cosa per algun </w:t>
+      </w:r>
+      <w:proofErr w:type="spellStart"/>
+      <w:r>
+        <w:t>socket</w:t>
+      </w:r>
+      <w:proofErr w:type="spellEnd"/>
+      <w:r>
+        <w:t xml:space="preserve"> de connexió, responem com fèiem a la pràctica anterior.</w:t>
+      </w:r>
+    </w:p>
+    <w:p/>
+    <w:p>
+      <w:r>
+        <w:lastRenderedPageBreak/>
+        <w:t xml:space="preserve">Aquesta funcionalitat s’ha implementat amb les crides </w:t>
+      </w:r>
+      <w:proofErr w:type="spellStart"/>
+      <w:r>
+        <w:t>T_HaArribatAlgunaCosaPerLLegir</w:t>
+      </w:r>
+      <w:proofErr w:type="spellEnd"/>
+      <w:r>
+        <w:t xml:space="preserve">(p3-tTCP.c) i </w:t>
+      </w:r>
+      <w:proofErr w:type="spellStart"/>
+      <w:r>
+        <w:t>UEBs_HaArribatAlgunaCosaPerLlegir</w:t>
+      </w:r>
+      <w:proofErr w:type="spellEnd"/>
+      <w:r>
+        <w:t xml:space="preserve"> (p3-aUEBs.c).</w:t>
+      </w:r>
+    </w:p>
+    <w:p/>
     <w:p>
       <w:pPr>
         <w:pStyle w:val="pBasic"/>
-        <w:rPr>
-          <w:color w:val="FF0000"/>
-        </w:rPr>
-      </w:pPr>
-    </w:p>
-    <w:p>
-      <w:pPr>
-        <w:pStyle w:val="Ttulo2"/>
-      </w:pPr>
-      <w:bookmarkStart w:id="3" w:name="_Toc151412934"/>
-      <w:r>
-        <w:t>2.2</w:t>
+      </w:pPr>
+      <w:r>
+        <w:t>Per estudiar-ho s’ha fet la següent prova de funcionament:</w:t>
+      </w:r>
+    </w:p>
+    <w:p>
+      <w:pPr>
+        <w:pStyle w:val="pBasic"/>
+        <w:numPr>
+          <w:ilvl w:val="0"/>
+          <w:numId w:val="38"/>
+        </w:numPr>
+      </w:pPr>
+      <w:r>
+        <w:t>En el C, les connexions TCP s’ha allargat “artificialment” 20 segons.</w:t>
+      </w:r>
+    </w:p>
+    <w:p>
+      <w:pPr>
+        <w:pStyle w:val="pBasic"/>
+        <w:numPr>
+          <w:ilvl w:val="0"/>
+          <w:numId w:val="38"/>
+        </w:numPr>
+      </w:pPr>
+      <w:r>
+        <w:t xml:space="preserve">En una estació E1 s’ha engegat un S; en una estació E2 s’han engegat 3 Cs, C1, C2 i C3, en diferents terminals; llavors els 3 Cs han fet peticions al S </w:t>
+      </w:r>
+      <w:r>
+        <w:t>(</w:t>
+      </w:r>
+      <w:proofErr w:type="spellStart"/>
+      <w:r>
+        <w:t>p.e</w:t>
+      </w:r>
+      <w:proofErr w:type="spellEnd"/>
+      <w:r>
+        <w:t>., obtenir fitxers que existeixin al S) més o menys alhora</w:t>
+      </w:r>
+      <w:r>
+        <w:t>.</w:t>
+      </w:r>
+    </w:p>
+    <w:p>
+      <w:pPr>
+        <w:pStyle w:val="pBasic"/>
+      </w:pPr>
+      <w:r>
+        <w:t>Llavors:</w:t>
+      </w:r>
+    </w:p>
+    <w:p>
+      <w:pPr>
+        <w:pStyle w:val="pBasic"/>
+        <w:numPr>
+          <w:ilvl w:val="0"/>
+          <w:numId w:val="38"/>
+        </w:numPr>
+      </w:pPr>
+      <w:r>
+        <w:t>C1: Sí obté el fitxer amb un temps de resposta petit.</w:t>
+      </w:r>
+    </w:p>
+    <w:p>
+      <w:pPr>
+        <w:pStyle w:val="pBasic"/>
+        <w:numPr>
+          <w:ilvl w:val="0"/>
+          <w:numId w:val="38"/>
+        </w:numPr>
+      </w:pPr>
+      <w:r>
+        <w:t>C2: Sí obté el fitxer amb un temps de resposta petit.</w:t>
+      </w:r>
+    </w:p>
+    <w:p>
+      <w:pPr>
+        <w:pStyle w:val="pBasic"/>
+        <w:numPr>
+          <w:ilvl w:val="0"/>
+          <w:numId w:val="38"/>
+        </w:numPr>
+      </w:pPr>
+      <w:r>
+        <w:t xml:space="preserve">C3: No obté el fitxer. Per pantalla surt: S’ha produït un error amb la interfície de </w:t>
+      </w:r>
+      <w:proofErr w:type="spellStart"/>
+      <w:r>
+        <w:t>sockets</w:t>
+      </w:r>
+      <w:proofErr w:type="spellEnd"/>
+      <w:r>
+        <w:t>. Que el servidor està ocupat?</w:t>
+      </w:r>
+    </w:p>
+    <w:p>
+      <w:pPr>
+        <w:pStyle w:val="pBasic"/>
+      </w:pPr>
+    </w:p>
+    <w:p>
+      <w:pPr>
+        <w:pStyle w:val="pBasic"/>
+      </w:pPr>
+      <w:r>
+        <w:t>A la Fig</w:t>
+      </w:r>
+      <w:r>
+        <w:t>ura</w:t>
+      </w:r>
+      <w:r>
+        <w:t xml:space="preserve"> </w:t>
+      </w:r>
+      <w:r>
+        <w:t>3</w:t>
+      </w:r>
+      <w:r>
+        <w:t xml:space="preserve"> hi ha una captura de pantalla que mostra la prova de funcionament dels 3 Cs i el S concurrent.</w:t>
+      </w:r>
+    </w:p>
+    <w:p>
+      <w:pPr>
+        <w:pStyle w:val="Pfigura"/>
+        <w:framePr w:w="0" w:hSpace="0" w:wrap="auto" w:hAnchor="text" w:yAlign="inline"/>
+        <w:jc w:val="center"/>
+      </w:pPr>
+      <w:r>
+        <w:rPr>
+          <w:noProof/>
+        </w:rPr>
+        <w:drawing>
+          <wp:inline distT="0" distB="0" distL="0" distR="0" wp14:anchorId="4D5BBABB" wp14:editId="5317682E">
+            <wp:extent cx="6030595" cy="3228975"/>
+            <wp:effectExtent l="0" t="0" r="8255" b="9525"/>
+            <wp:docPr id="5" name="Picture 5" descr="Texto&#10;&#10;Descripción generada automáticamente"/>
+            <wp:cNvGraphicFramePr>
+              <a:graphicFrameLocks xmlns:a="http://schemas.openxmlformats.org/drawingml/2006/main" noChangeAspect="1"/>
+            </wp:cNvGraphicFramePr>
+            <a:graphic xmlns:a="http://schemas.openxmlformats.org/drawingml/2006/main">
+              <a:graphicData uri="http://schemas.openxmlformats.org/drawingml/2006/picture">
+                <pic:pic xmlns:pic="http://schemas.openxmlformats.org/drawingml/2006/picture">
+                  <pic:nvPicPr>
+                    <pic:cNvPr id="5" name="Picture 5" descr="Texto&#10;&#10;Descripción generada automáticamente"/>
+                    <pic:cNvPicPr/>
+                  </pic:nvPicPr>
+                  <pic:blipFill>
+                    <a:blip r:embed="rId19"/>
+                    <a:stretch>
+                      <a:fillRect/>
+                    </a:stretch>
+                  </pic:blipFill>
+                  <pic:spPr>
+                    <a:xfrm>
+                      <a:off x="0" y="0"/>
+                      <a:ext cx="6030595" cy="3228975"/>
+                    </a:xfrm>
+                    <a:prstGeom prst="rect">
+                      <a:avLst/>
+                    </a:prstGeom>
+                  </pic:spPr>
+                </pic:pic>
+              </a:graphicData>
+            </a:graphic>
+          </wp:inline>
+        </w:drawing>
+      </w:r>
+      <w:r>
+        <w:rPr>
+          <w:b/>
+        </w:rPr>
+        <w:t xml:space="preserve">Figura </w:t>
+      </w:r>
+      <w:r>
+        <w:rPr>
+          <w:b/>
+        </w:rPr>
+        <w:t>3</w:t>
+      </w:r>
+      <w:r>
+        <w:t xml:space="preserve">: </w:t>
+      </w:r>
+      <w:r>
+        <w:t>Prova de funcionament dels 3 Cs i el S concurrent.</w:t>
+      </w:r>
+    </w:p>
+    <w:p>
+      <w:pPr>
+        <w:pStyle w:val="pBasic"/>
+      </w:pPr>
+    </w:p>
+    <w:p>
+      <w:pPr>
+        <w:pStyle w:val="pBasic"/>
+      </w:pPr>
+      <w:r>
+        <w:t xml:space="preserve">Amb </w:t>
+      </w:r>
+      <w:proofErr w:type="spellStart"/>
+      <w:r>
+        <w:rPr>
+          <w:i/>
+        </w:rPr>
+        <w:t>Wireshark</w:t>
+      </w:r>
+      <w:proofErr w:type="spellEnd"/>
+      <w:r>
+        <w:t xml:space="preserve"> hem fet una captura de paquets que conté les connexions TCP simultànies entre els Cs i el S (veure fitxer adjunt de captura de paquets). A la captura s’observa el següent:</w:t>
+      </w:r>
+    </w:p>
+    <w:p>
+      <w:pPr>
+        <w:pStyle w:val="pBasic"/>
+        <w:numPr>
+          <w:ilvl w:val="0"/>
+          <w:numId w:val="38"/>
+        </w:numPr>
+      </w:pPr>
+      <w:r>
+        <w:t>Podem veure com el client (10.0.2.4) inicia 3 connexions noves, pels ports 59569, 58714 i 38454.</w:t>
+      </w:r>
+    </w:p>
+    <w:p>
+      <w:pPr>
+        <w:pStyle w:val="pBasic"/>
+        <w:numPr>
+          <w:ilvl w:val="0"/>
+          <w:numId w:val="38"/>
+        </w:numPr>
+      </w:pPr>
+      <w:r>
+        <w:t>El servidor (10.0.2.5) accepta les 3 connexions.</w:t>
+      </w:r>
+    </w:p>
+    <w:p>
+      <w:pPr>
+        <w:pStyle w:val="pBasic"/>
+        <w:numPr>
+          <w:ilvl w:val="0"/>
+          <w:numId w:val="38"/>
+        </w:numPr>
+      </w:pPr>
+      <w:r>
+        <w:t>A les dues primeres els envia el fitxer sol·licitat (primera.html), mentre que a la tercera li tanca la connexió i li envia un paquet marcat com a RST (</w:t>
+      </w:r>
+      <w:proofErr w:type="spellStart"/>
+      <w:r>
+        <w:t>reset</w:t>
+      </w:r>
+      <w:proofErr w:type="spellEnd"/>
+      <w:r>
+        <w:t>), que significa que tanca aquella connexió i no acceptarà més trànsit d’aquesta.</w:t>
+      </w:r>
+    </w:p>
+    <w:p>
+      <w:pPr>
+        <w:pStyle w:val="pBasic"/>
+        <w:numPr>
+          <w:ilvl w:val="0"/>
+          <w:numId w:val="38"/>
+        </w:numPr>
+      </w:pPr>
+      <w:r>
+        <w:t>Finalment, al cap de 20 segons es tanquen les connexions restants tal i com s’espera.</w:t>
+      </w:r>
+    </w:p>
+    <w:p>
+      <w:pPr>
+        <w:pStyle w:val="pBasic"/>
+      </w:pPr>
+      <w:r>
+        <w:t>En el S hem fet servir la comanda de xarxa “</w:t>
+      </w:r>
+      <w:proofErr w:type="spellStart"/>
+      <w:r>
+        <w:t>ss</w:t>
+      </w:r>
+      <w:proofErr w:type="spellEnd"/>
+      <w:r>
+        <w:t xml:space="preserve">” per trobar les adreces dels </w:t>
+      </w:r>
+      <w:proofErr w:type="spellStart"/>
+      <w:r>
+        <w:rPr>
+          <w:i/>
+        </w:rPr>
+        <w:t>sockets</w:t>
+      </w:r>
+      <w:proofErr w:type="spellEnd"/>
+      <w:r>
+        <w:t xml:space="preserve"> dels Cs i del S. A la Fig</w:t>
+      </w:r>
+      <w:r>
+        <w:t>ura</w:t>
+      </w:r>
+      <w:r>
+        <w:t xml:space="preserve"> </w:t>
+      </w:r>
+      <w:r>
+        <w:t>3</w:t>
+      </w:r>
+      <w:r>
+        <w:t xml:space="preserve"> </w:t>
+      </w:r>
+      <w:r>
+        <w:t>hi ha una captura de pantalla que mostra l’execució de “</w:t>
+      </w:r>
+      <w:proofErr w:type="spellStart"/>
+      <w:r>
+        <w:t>ss</w:t>
+      </w:r>
+      <w:proofErr w:type="spellEnd"/>
+      <w:r>
+        <w:t>” en el S mentre les connexions TCP estan “vives”.</w:t>
+      </w:r>
+    </w:p>
+    <w:p>
+      <w:pPr>
+        <w:pStyle w:val="Ttulo1"/>
+      </w:pPr>
+      <w:bookmarkStart w:id="5" w:name="_Toc153985786"/>
+      <w:r>
+        <w:lastRenderedPageBreak/>
+        <w:t>3</w:t>
       </w:r>
       <w:r>
         <w:tab/>
       </w:r>
       <w:r>
-        <w:t xml:space="preserve">Ús de “doc </w:t>
-      </w:r>
-      <w:proofErr w:type="spellStart"/>
-      <w:r>
-        <w:t>id</w:t>
-      </w:r>
-      <w:proofErr w:type="spellEnd"/>
-      <w:r>
-        <w:t>” a la interfície aplicació-usuari del C</w:t>
-      </w:r>
-      <w:bookmarkEnd w:id="3"/>
+        <w:t>Les millores</w:t>
+      </w:r>
+      <w:bookmarkEnd w:id="5"/>
     </w:p>
     <w:p>
       <w:pPr>
         <w:pStyle w:val="pBasic"/>
-        <w:rPr>
-          <w:color w:val="FF0000"/>
-        </w:rPr>
-      </w:pPr>
-      <w:bookmarkStart w:id="4" w:name="_Toc151412935"/>
-      <w:r>
-        <w:rPr>
-          <w:color w:val="FF0000"/>
-        </w:rPr>
-        <w:t xml:space="preserve">Feu una descripció en la que: i) dieu quin és l’objectiu, </w:t>
-      </w:r>
-      <w:r>
-        <w:rPr>
-          <w:color w:val="FF0000"/>
-        </w:rPr>
-        <w:t xml:space="preserve">és a dir, </w:t>
-      </w:r>
-      <w:r>
-        <w:rPr>
-          <w:color w:val="FF0000"/>
-        </w:rPr>
-        <w:t xml:space="preserve">què es vol aconseguir; ii) </w:t>
-      </w:r>
-      <w:r>
-        <w:rPr>
-          <w:color w:val="FF0000"/>
-        </w:rPr>
-        <w:t>descriviu el codi que heu fet</w:t>
-      </w:r>
-      <w:r>
-        <w:rPr>
-          <w:color w:val="FF0000"/>
-        </w:rPr>
-        <w:t xml:space="preserve">, </w:t>
-      </w:r>
-      <w:r>
-        <w:rPr>
-          <w:color w:val="FF0000"/>
-        </w:rPr>
-        <w:t xml:space="preserve">és a dir, la seva </w:t>
-      </w:r>
-      <w:r>
-        <w:rPr>
-          <w:color w:val="FF0000"/>
-        </w:rPr>
-        <w:t xml:space="preserve">estructura </w:t>
-      </w:r>
-      <w:r>
-        <w:rPr>
-          <w:color w:val="FF0000"/>
-        </w:rPr>
-        <w:t>o seqüència de passos</w:t>
-      </w:r>
-      <w:r>
-        <w:rPr>
-          <w:color w:val="FF0000"/>
-        </w:rPr>
-        <w:t xml:space="preserve">, </w:t>
-      </w:r>
-      <w:r>
-        <w:rPr>
-          <w:color w:val="FF0000"/>
-        </w:rPr>
-        <w:t xml:space="preserve">i </w:t>
-      </w:r>
-      <w:r>
-        <w:rPr>
-          <w:color w:val="FF0000"/>
-        </w:rPr>
-        <w:t xml:space="preserve">els noms de les funcions </w:t>
-      </w:r>
-      <w:r>
-        <w:rPr>
-          <w:color w:val="FF0000"/>
-        </w:rPr>
-        <w:t>(</w:t>
-      </w:r>
-      <w:r>
-        <w:rPr>
-          <w:color w:val="FF0000"/>
-        </w:rPr>
-        <w:t xml:space="preserve">i </w:t>
-      </w:r>
-      <w:r>
-        <w:rPr>
-          <w:color w:val="FF0000"/>
-        </w:rPr>
-        <w:t>fitxers on es troben)</w:t>
-      </w:r>
-      <w:r>
-        <w:rPr>
-          <w:color w:val="FF0000"/>
-        </w:rPr>
-        <w:t xml:space="preserve">; iii) expliqueu </w:t>
-      </w:r>
-      <w:r>
-        <w:rPr>
-          <w:color w:val="FF0000"/>
-        </w:rPr>
-        <w:t>com heu</w:t>
-      </w:r>
-      <w:r>
-        <w:rPr>
-          <w:color w:val="FF0000"/>
-        </w:rPr>
-        <w:t xml:space="preserve"> comprova</w:t>
-      </w:r>
-      <w:r>
-        <w:rPr>
-          <w:color w:val="FF0000"/>
-        </w:rPr>
-        <w:t>t</w:t>
-      </w:r>
-      <w:r>
-        <w:rPr>
-          <w:color w:val="FF0000"/>
-        </w:rPr>
-        <w:t xml:space="preserve"> el seu funcionament</w:t>
-      </w:r>
-      <w:r>
-        <w:rPr>
-          <w:color w:val="FF0000"/>
-        </w:rPr>
-        <w:t>, és a dir, les proves que heu fet i els resultats obtinguts (amb captures de pantalla d’una execució, dibuixos de seqüències de paquets, etc.)</w:t>
-      </w:r>
-      <w:r>
-        <w:rPr>
-          <w:color w:val="FF0000"/>
-        </w:rPr>
-        <w:t>.</w:t>
-      </w:r>
-    </w:p>
-    <w:p>
-      <w:pPr>
-        <w:pStyle w:val="Ttulo2"/>
-      </w:pPr>
-      <w:r>
-        <w:t>2</w:t>
-      </w:r>
-      <w:r>
-        <w:t>.</w:t>
-      </w:r>
-      <w:r>
-        <w:t>3</w:t>
-      </w:r>
-      <w:r>
-        <w:tab/>
-      </w:r>
-      <w:r>
-        <w:t>El servidor concurrent</w:t>
-      </w:r>
-      <w:bookmarkEnd w:id="4"/>
-    </w:p>
-    <w:p>
-      <w:pPr>
-        <w:pStyle w:val="pBasic"/>
-        <w:rPr>
-          <w:color w:val="FF0000"/>
-        </w:rPr>
-      </w:pPr>
-      <w:bookmarkStart w:id="5" w:name="_Toc151412936"/>
-      <w:r>
-        <w:rPr>
-          <w:color w:val="FF0000"/>
-        </w:rPr>
-        <w:t xml:space="preserve">Feu una descripció en la que: i) dieu quin és l’objectiu, </w:t>
-      </w:r>
-      <w:r>
-        <w:rPr>
-          <w:color w:val="FF0000"/>
-        </w:rPr>
-        <w:t xml:space="preserve">és a dir, </w:t>
-      </w:r>
-      <w:r>
-        <w:rPr>
-          <w:color w:val="FF0000"/>
-        </w:rPr>
-        <w:t xml:space="preserve">què es vol aconseguir; ii) </w:t>
-      </w:r>
-      <w:r>
-        <w:rPr>
-          <w:color w:val="FF0000"/>
-        </w:rPr>
-        <w:t>descriviu el codi que heu fet</w:t>
-      </w:r>
-      <w:r>
-        <w:rPr>
-          <w:color w:val="FF0000"/>
-        </w:rPr>
-        <w:t xml:space="preserve">, </w:t>
-      </w:r>
-      <w:r>
-        <w:rPr>
-          <w:color w:val="FF0000"/>
-        </w:rPr>
-        <w:t xml:space="preserve">és a dir, la seva </w:t>
-      </w:r>
-      <w:r>
-        <w:rPr>
-          <w:color w:val="FF0000"/>
-        </w:rPr>
-        <w:t xml:space="preserve">estructura </w:t>
-      </w:r>
-      <w:r>
-        <w:rPr>
-          <w:color w:val="FF0000"/>
-        </w:rPr>
-        <w:t>o seqüència de passos</w:t>
-      </w:r>
-      <w:r>
-        <w:rPr>
-          <w:color w:val="FF0000"/>
-        </w:rPr>
-        <w:t xml:space="preserve">, </w:t>
-      </w:r>
-      <w:r>
-        <w:rPr>
-          <w:color w:val="FF0000"/>
-        </w:rPr>
-        <w:t xml:space="preserve">i </w:t>
-      </w:r>
-      <w:r>
-        <w:rPr>
-          <w:color w:val="FF0000"/>
-        </w:rPr>
-        <w:t xml:space="preserve">els noms de les funcions </w:t>
-      </w:r>
-      <w:r>
-        <w:rPr>
-          <w:color w:val="FF0000"/>
-        </w:rPr>
-        <w:t>(</w:t>
-      </w:r>
-      <w:r>
-        <w:rPr>
-          <w:color w:val="FF0000"/>
-        </w:rPr>
-        <w:t xml:space="preserve">i </w:t>
-      </w:r>
-      <w:r>
-        <w:rPr>
-          <w:color w:val="FF0000"/>
-        </w:rPr>
-        <w:t>fitxers on es troben)</w:t>
-      </w:r>
-      <w:r>
-        <w:rPr>
-          <w:color w:val="FF0000"/>
-        </w:rPr>
-        <w:t xml:space="preserve">; iii) expliqueu </w:t>
-      </w:r>
-      <w:r>
-        <w:rPr>
-          <w:color w:val="FF0000"/>
-        </w:rPr>
-        <w:t>com heu</w:t>
-      </w:r>
-      <w:r>
-        <w:rPr>
-          <w:color w:val="FF0000"/>
-        </w:rPr>
-        <w:t xml:space="preserve"> comprova</w:t>
-      </w:r>
-      <w:r>
-        <w:rPr>
-          <w:color w:val="FF0000"/>
-        </w:rPr>
-        <w:t>t</w:t>
-      </w:r>
-      <w:r>
-        <w:rPr>
-          <w:color w:val="FF0000"/>
-        </w:rPr>
-        <w:t xml:space="preserve"> el seu funcionament</w:t>
-      </w:r>
-      <w:r>
-        <w:rPr>
-          <w:color w:val="FF0000"/>
-        </w:rPr>
-        <w:t>, és a dir, les proves que heu fet i els resultats obtinguts (amb captures de pantalla d’una execució, dibuixos de seqüències de paquets, etc.)</w:t>
-      </w:r>
-      <w:r>
-        <w:rPr>
-          <w:color w:val="FF0000"/>
-        </w:rPr>
-        <w:t>.</w:t>
-      </w:r>
-    </w:p>
-    <w:p>
-      <w:pPr>
-        <w:pStyle w:val="pBasic"/>
-        <w:rPr>
-          <w:color w:val="FF0000"/>
-        </w:rPr>
-      </w:pPr>
-      <w:r>
-        <w:rPr>
-          <w:color w:val="FF0000"/>
-        </w:rPr>
-        <w:t>Quant a les proves de funcionament (punt iii), feu el següent: e</w:t>
-      </w:r>
-      <w:r>
-        <w:rPr>
-          <w:color w:val="FF0000"/>
-        </w:rPr>
-        <w:t>n el C, feu que les connexions TCP s’allarguin “artificialment” 20 segons</w:t>
-      </w:r>
-      <w:r>
-        <w:rPr>
-          <w:color w:val="FF0000"/>
-        </w:rPr>
-        <w:t>; e</w:t>
-      </w:r>
-      <w:r>
-        <w:rPr>
-          <w:color w:val="FF0000"/>
-        </w:rPr>
-        <w:t xml:space="preserve">n el S, </w:t>
-      </w:r>
-      <w:r>
-        <w:rPr>
-          <w:color w:val="FF0000"/>
-        </w:rPr>
-        <w:t>editeu “</w:t>
-      </w:r>
-      <w:proofErr w:type="spellStart"/>
-      <w:r>
-        <w:rPr>
-          <w:color w:val="FF0000"/>
-        </w:rPr>
-        <w:t>serUEB.cfg</w:t>
-      </w:r>
-      <w:proofErr w:type="spellEnd"/>
-      <w:r>
-        <w:rPr>
-          <w:color w:val="FF0000"/>
-        </w:rPr>
-        <w:t xml:space="preserve">” i </w:t>
-      </w:r>
-      <w:r>
-        <w:rPr>
-          <w:color w:val="FF0000"/>
-        </w:rPr>
-        <w:t>feu que el nombre màxim de connexions TCP simultànies</w:t>
-      </w:r>
-      <w:r>
-        <w:rPr>
-          <w:color w:val="FF0000"/>
-        </w:rPr>
-        <w:t xml:space="preserve"> </w:t>
-      </w:r>
-      <w:r>
-        <w:rPr>
-          <w:color w:val="FF0000"/>
-        </w:rPr>
-        <w:t xml:space="preserve">(#maxconTCP) </w:t>
-      </w:r>
-      <w:r>
-        <w:rPr>
-          <w:color w:val="FF0000"/>
-        </w:rPr>
-        <w:t xml:space="preserve">sigui 2; </w:t>
-      </w:r>
-      <w:r>
-        <w:rPr>
-          <w:color w:val="FF0000"/>
-        </w:rPr>
-        <w:t>e</w:t>
-      </w:r>
-      <w:r>
-        <w:rPr>
-          <w:color w:val="FF0000"/>
-        </w:rPr>
-        <w:t>ngegueu 3 C</w:t>
-      </w:r>
-      <w:r>
-        <w:rPr>
-          <w:color w:val="FF0000"/>
-        </w:rPr>
-        <w:t>s</w:t>
-      </w:r>
-      <w:r>
-        <w:rPr>
-          <w:color w:val="FF0000"/>
-        </w:rPr>
-        <w:t>, C1, C2 i C3, i feu que facin peticions al S (</w:t>
-      </w:r>
-      <w:proofErr w:type="spellStart"/>
-      <w:r>
-        <w:rPr>
-          <w:color w:val="FF0000"/>
-        </w:rPr>
-        <w:t>p.e</w:t>
-      </w:r>
-      <w:proofErr w:type="spellEnd"/>
-      <w:r>
-        <w:rPr>
-          <w:color w:val="FF0000"/>
-        </w:rPr>
-        <w:t>., obtenir fitxers que existeixin al S) més o menys alhora.</w:t>
-      </w:r>
-      <w:r>
-        <w:rPr>
-          <w:color w:val="FF0000"/>
-        </w:rPr>
-        <w:t xml:space="preserve"> Llavors:</w:t>
+      </w:pPr>
+      <w:r>
+        <w:t>En aquesta secció es descriuen les millores que s’han fet.</w:t>
       </w:r>
     </w:p>
     <w:p>
@@ -2942,27 +3227,9 @@
           <w:ilvl w:val="0"/>
           <w:numId w:val="39"/>
         </w:numPr>
-        <w:rPr>
-          <w:color w:val="FF0000"/>
-        </w:rPr>
-      </w:pPr>
-      <w:r>
-        <w:rPr>
-          <w:color w:val="FF0000"/>
-        </w:rPr>
-        <w:t>Per C1, C2 i C3, e</w:t>
-      </w:r>
-      <w:r>
-        <w:rPr>
-          <w:color w:val="FF0000"/>
-        </w:rPr>
-        <w:t>l C obté el fitxer demanat? Si SÍ, el temps de resposta és “petit” o “gran”? Si NO, què ha mostrat a la pantalla per indicar-ho?</w:t>
-      </w:r>
-      <w:r>
-        <w:rPr>
-          <w:color w:val="FF0000"/>
-        </w:rPr>
-        <w:t xml:space="preserve"> Feu una captura de pantalla d’aquesta prova.</w:t>
+      </w:pPr>
+      <w:r>
+        <w:t>MS5. Acabar l’execució del S “suaument”, sense ^C (CTRL+C)</w:t>
       </w:r>
     </w:p>
     <w:p>
@@ -2972,1013 +3239,573 @@
           <w:ilvl w:val="0"/>
           <w:numId w:val="39"/>
         </w:numPr>
-        <w:rPr>
-          <w:color w:val="FF0000"/>
-        </w:rPr>
-      </w:pPr>
-      <w:r>
-        <w:rPr>
-          <w:color w:val="FF0000"/>
-        </w:rPr>
-        <w:t xml:space="preserve">Amb </w:t>
-      </w:r>
-      <w:r>
-        <w:rPr>
-          <w:color w:val="FF0000"/>
-        </w:rPr>
-        <w:t xml:space="preserve">l’analitzador de protocols </w:t>
+      </w:pPr>
+      <w:r>
+        <w:t>MC4. Peticions d’obtenir una “carpeta”</w:t>
+      </w:r>
+    </w:p>
+    <w:p>
+      <w:pPr>
+        <w:pStyle w:val="Ttulo2"/>
+      </w:pPr>
+      <w:bookmarkStart w:id="6" w:name="_Toc153985787"/>
+      <w:r>
+        <w:t>3</w:t>
+      </w:r>
+      <w:r>
+        <w:t>.</w:t>
+      </w:r>
+      <w:r>
+        <w:t>1</w:t>
+      </w:r>
+      <w:r>
+        <w:tab/>
+      </w:r>
+      <w:r>
+        <w:t>Acabar l’execució del S “suaument”</w:t>
+      </w:r>
+      <w:bookmarkEnd w:id="6"/>
+    </w:p>
+    <w:p>
+      <w:r>
+        <w:t xml:space="preserve">L’objectiu d’aquesta millora consisteix en que el servidor llegeixi per teclat, i davant l’input “STOP”, aquest tanqui tots els descriptors de fitxers i/o </w:t>
       </w:r>
       <w:proofErr w:type="spellStart"/>
       <w:r>
-        <w:rPr>
-          <w:i/>
-          <w:color w:val="FF0000"/>
-        </w:rPr>
-        <w:t>Wireshark</w:t>
+        <w:t>sockets</w:t>
       </w:r>
       <w:proofErr w:type="spellEnd"/>
       <w:r>
-        <w:rPr>
-          <w:color w:val="FF0000"/>
-        </w:rPr>
-        <w:t xml:space="preserve"> feu una captura de paquets </w:t>
-      </w:r>
-      <w:r>
-        <w:rPr>
-          <w:color w:val="FF0000"/>
-        </w:rPr>
-        <w:t xml:space="preserve">que </w:t>
-      </w:r>
-      <w:r>
-        <w:rPr>
-          <w:color w:val="FF0000"/>
-        </w:rPr>
-        <w:t>contingui</w:t>
-      </w:r>
-      <w:r>
-        <w:rPr>
-          <w:color w:val="FF0000"/>
-        </w:rPr>
-        <w:t xml:space="preserve"> les connexions TCP simultànies</w:t>
-      </w:r>
-      <w:r>
-        <w:rPr>
-          <w:color w:val="FF0000"/>
-        </w:rPr>
-        <w:t xml:space="preserve"> entre els C</w:t>
-      </w:r>
-      <w:r>
-        <w:rPr>
-          <w:color w:val="FF0000"/>
-        </w:rPr>
-        <w:t>s</w:t>
-      </w:r>
-      <w:r>
-        <w:rPr>
-          <w:color w:val="FF0000"/>
-        </w:rPr>
-        <w:t xml:space="preserve"> i el S. Deseu la captura en un fitxer, filtrada, </w:t>
-      </w:r>
-      <w:r>
-        <w:rPr>
-          <w:color w:val="FF0000"/>
-        </w:rPr>
-        <w:t>i incloeu-lo en el .ZIP de l’informe.</w:t>
-      </w:r>
-      <w:r>
-        <w:rPr>
-          <w:color w:val="FF0000"/>
-        </w:rPr>
-        <w:t xml:space="preserve"> Estudieu-la i expliqueu què hi veieu, és a dir, feu-ne un comentari.</w:t>
-      </w:r>
-    </w:p>
-    <w:p>
-      <w:pPr>
-        <w:pStyle w:val="pBasic"/>
-        <w:numPr>
-          <w:ilvl w:val="0"/>
-          <w:numId w:val="39"/>
-        </w:numPr>
-        <w:rPr>
-          <w:color w:val="FF0000"/>
-        </w:rPr>
-      </w:pPr>
-      <w:r>
-        <w:rPr>
-          <w:color w:val="FF0000"/>
-        </w:rPr>
-        <w:t>En el S, a</w:t>
-      </w:r>
-      <w:r>
-        <w:rPr>
-          <w:color w:val="FF0000"/>
-        </w:rPr>
-        <w:t>mb la comanda de xarxa “</w:t>
+        <w:t xml:space="preserve"> oberts i finalitzi la seva execució.</w:t>
+      </w:r>
+    </w:p>
+    <w:p/>
+    <w:p>
+      <w:r>
+        <w:t xml:space="preserve">Per dur a terme aquesta millora, s’ha afegit a la llista de </w:t>
       </w:r>
       <w:proofErr w:type="spellStart"/>
       <w:r>
-        <w:rPr>
-          <w:color w:val="FF0000"/>
-        </w:rPr>
+        <w:t>sockets</w:t>
+      </w:r>
+      <w:proofErr w:type="spellEnd"/>
+      <w:r>
+        <w:t xml:space="preserve"> a escoltar el canal 0 (</w:t>
+      </w:r>
+      <w:proofErr w:type="spellStart"/>
+      <w:r>
+        <w:t>stdin</w:t>
+      </w:r>
+      <w:proofErr w:type="spellEnd"/>
+      <w:r>
+        <w:t xml:space="preserve">), i s’ha donat un tractament especial quan la funció </w:t>
+      </w:r>
+      <w:proofErr w:type="spellStart"/>
+      <w:r>
+        <w:t>UEBs_HaArribatAlgunaCosaPerLlegir</w:t>
+      </w:r>
+      <w:proofErr w:type="spellEnd"/>
+      <w:r>
+        <w:t>() retorna 0, com es pot veure a la següent figura.</w:t>
+      </w:r>
+    </w:p>
+    <w:p/>
+    <w:p>
+      <w:pPr>
+        <w:jc w:val="center"/>
+      </w:pPr>
+      <w:r>
+        <w:drawing>
+          <wp:inline distT="0" distB="0" distL="0" distR="0" wp14:anchorId="3045EBAF" wp14:editId="6F95BD7E">
+            <wp:extent cx="4174435" cy="2136667"/>
+            <wp:effectExtent l="0" t="0" r="0" b="0"/>
+            <wp:docPr id="866342788" name="Imagen 1" descr="Texto&#10;&#10;Descripción generada automáticamente"/>
+            <wp:cNvGraphicFramePr>
+              <a:graphicFrameLocks xmlns:a="http://schemas.openxmlformats.org/drawingml/2006/main" noChangeAspect="1"/>
+            </wp:cNvGraphicFramePr>
+            <a:graphic xmlns:a="http://schemas.openxmlformats.org/drawingml/2006/main">
+              <a:graphicData uri="http://schemas.openxmlformats.org/drawingml/2006/picture">
+                <pic:pic xmlns:pic="http://schemas.openxmlformats.org/drawingml/2006/picture">
+                  <pic:nvPicPr>
+                    <pic:cNvPr id="866342788" name="Imagen 1" descr="Texto&#10;&#10;Descripción generada automáticamente"/>
+                    <pic:cNvPicPr/>
+                  </pic:nvPicPr>
+                  <pic:blipFill>
+                    <a:blip r:embed="rId20"/>
+                    <a:stretch>
+                      <a:fillRect/>
+                    </a:stretch>
+                  </pic:blipFill>
+                  <pic:spPr>
+                    <a:xfrm>
+                      <a:off x="0" y="0"/>
+                      <a:ext cx="4196230" cy="2147823"/>
+                    </a:xfrm>
+                    <a:prstGeom prst="rect">
+                      <a:avLst/>
+                    </a:prstGeom>
+                  </pic:spPr>
+                </pic:pic>
+              </a:graphicData>
+            </a:graphic>
+          </wp:inline>
+        </w:drawing>
+      </w:r>
+    </w:p>
+    <w:p>
+      <w:pPr>
+        <w:jc w:val="center"/>
+      </w:pPr>
+      <w:r>
+        <w:rPr>
+          <w:b/>
+        </w:rPr>
+        <w:t>Figura</w:t>
+      </w:r>
+      <w:r>
+        <w:rPr>
+          <w:b/>
+        </w:rPr>
+        <w:t xml:space="preserve"> 4</w:t>
+      </w:r>
+      <w:r>
+        <w:t xml:space="preserve">: </w:t>
+      </w:r>
+      <w:r>
+        <w:t xml:space="preserve">Segment de codi de tractament d’inputs per </w:t>
+      </w:r>
+      <w:proofErr w:type="spellStart"/>
+      <w:r>
+        <w:t>stdin</w:t>
+      </w:r>
+      <w:proofErr w:type="spellEnd"/>
+      <w:r>
+        <w:t xml:space="preserve"> al servidor.</w:t>
+      </w:r>
+    </w:p>
+    <w:p/>
+    <w:p>
+      <w:r>
+        <w:t xml:space="preserve">Com es pot veure a la Figura </w:t>
+      </w:r>
+      <w:r>
+        <w:t>4</w:t>
+      </w:r>
+      <w:r>
+        <w:t xml:space="preserve">, es llegeixo allò que hagi arribat i si coincideix amb </w:t>
+      </w:r>
+      <w:proofErr w:type="spellStart"/>
+      <w:r>
+        <w:t>l’string</w:t>
+      </w:r>
+      <w:proofErr w:type="spellEnd"/>
+      <w:r>
+        <w:t xml:space="preserve"> “STOP”, mostra un missatge de finalització i surt del bucle principal. Si no s’ha entrat “STOP”, ho diu i segueix amb el bucle principal.</w:t>
+      </w:r>
+    </w:p>
+    <w:p/>
+    <w:p>
+      <w:r>
+        <w:t xml:space="preserve">Un cop finalitzat el bucle principal, es procedeix a tancar tots els </w:t>
+      </w:r>
+      <w:proofErr w:type="spellStart"/>
+      <w:r>
+        <w:t>sockets</w:t>
+      </w:r>
+      <w:proofErr w:type="spellEnd"/>
+      <w:r>
+        <w:t xml:space="preserve"> i descriptors de fitxers oberts (excepte </w:t>
+      </w:r>
+      <w:proofErr w:type="spellStart"/>
+      <w:r>
+        <w:t>stdin</w:t>
+      </w:r>
+      <w:proofErr w:type="spellEnd"/>
+      <w:r>
+        <w:t>):</w:t>
+      </w:r>
+    </w:p>
+    <w:p>
+      <w:pPr>
+        <w:jc w:val="center"/>
+      </w:pPr>
+      <w:r>
+        <w:drawing>
+          <wp:inline distT="0" distB="0" distL="0" distR="0" wp14:anchorId="4CD23B29" wp14:editId="7891618C">
+            <wp:extent cx="3697356" cy="2272333"/>
+            <wp:effectExtent l="0" t="0" r="0" b="0"/>
+            <wp:docPr id="2107654837" name="Imagen 1" descr="Texto&#10;&#10;Descripción generada automáticamente"/>
+            <wp:cNvGraphicFramePr>
+              <a:graphicFrameLocks xmlns:a="http://schemas.openxmlformats.org/drawingml/2006/main" noChangeAspect="1"/>
+            </wp:cNvGraphicFramePr>
+            <a:graphic xmlns:a="http://schemas.openxmlformats.org/drawingml/2006/main">
+              <a:graphicData uri="http://schemas.openxmlformats.org/drawingml/2006/picture">
+                <pic:pic xmlns:pic="http://schemas.openxmlformats.org/drawingml/2006/picture">
+                  <pic:nvPicPr>
+                    <pic:cNvPr id="2107654837" name="Imagen 1" descr="Texto&#10;&#10;Descripción generada automáticamente"/>
+                    <pic:cNvPicPr/>
+                  </pic:nvPicPr>
+                  <pic:blipFill>
+                    <a:blip r:embed="rId21"/>
+                    <a:stretch>
+                      <a:fillRect/>
+                    </a:stretch>
+                  </pic:blipFill>
+                  <pic:spPr>
+                    <a:xfrm>
+                      <a:off x="0" y="0"/>
+                      <a:ext cx="3710235" cy="2280248"/>
+                    </a:xfrm>
+                    <a:prstGeom prst="rect">
+                      <a:avLst/>
+                    </a:prstGeom>
+                  </pic:spPr>
+                </pic:pic>
+              </a:graphicData>
+            </a:graphic>
+          </wp:inline>
+        </w:drawing>
+      </w:r>
+    </w:p>
+    <w:p>
+      <w:pPr>
+        <w:jc w:val="center"/>
+      </w:pPr>
+      <w:r>
+        <w:rPr>
+          <w:b/>
+        </w:rPr>
+        <w:t xml:space="preserve">Figura </w:t>
+      </w:r>
+      <w:r>
+        <w:rPr>
+          <w:b/>
+        </w:rPr>
+        <w:t>5</w:t>
+      </w:r>
+      <w:r>
+        <w:t xml:space="preserve">: </w:t>
+      </w:r>
+      <w:r>
+        <w:t xml:space="preserve">Finalització del programa, alliberant espai i tancant els </w:t>
+      </w:r>
+      <w:proofErr w:type="spellStart"/>
+      <w:r>
+        <w:t>sockets</w:t>
+      </w:r>
+      <w:proofErr w:type="spellEnd"/>
+      <w:r>
+        <w:t xml:space="preserve"> i descriptors de fitxers</w:t>
+      </w:r>
+    </w:p>
+    <w:p/>
+    <w:p>
+      <w:r>
+        <w:t xml:space="preserve">La comprovació del funcionament ha estat senzilla: s’ha entrat una cadena de caràcters qualsevol, i el servidor ha mostrat el missatge d’error esperat, demanant que s’entri “STOP”. S’ha entrat </w:t>
+      </w:r>
+      <w:r>
+        <w:t>“</w:t>
+      </w:r>
+      <w:r>
+        <w:t>STOP</w:t>
+      </w:r>
+      <w:r>
+        <w:t>”</w:t>
+      </w:r>
+      <w:r>
+        <w:t xml:space="preserve"> i el programa ha finalitzat. Mitjançant </w:t>
+      </w:r>
+      <w:r>
+        <w:t>la crida “</w:t>
+      </w:r>
+      <w:proofErr w:type="spellStart"/>
+      <w:r>
         <w:t>ss</w:t>
       </w:r>
       <w:proofErr w:type="spellEnd"/>
       <w:r>
-        <w:rPr>
-          <w:color w:val="FF0000"/>
-        </w:rPr>
-        <w:t>” (“</w:t>
+        <w:t xml:space="preserve"> -</w:t>
       </w:r>
       <w:proofErr w:type="spellStart"/>
       <w:r>
-        <w:rPr>
-          <w:color w:val="FF0000"/>
-        </w:rPr>
-        <w:t>ss</w:t>
+        <w:t>natu</w:t>
       </w:r>
       <w:proofErr w:type="spellEnd"/>
       <w:r>
-        <w:rPr>
-          <w:color w:val="FF0000"/>
-        </w:rPr>
-        <w:t xml:space="preserve"> -</w:t>
+        <w:t xml:space="preserve">” es pot veure que no han quedat </w:t>
       </w:r>
       <w:proofErr w:type="spellStart"/>
       <w:r>
-        <w:rPr>
-          <w:color w:val="FF0000"/>
-        </w:rPr>
-        <w:t>natu</w:t>
+        <w:t>sockets</w:t>
       </w:r>
       <w:proofErr w:type="spellEnd"/>
       <w:r>
-        <w:rPr>
-          <w:color w:val="FF0000"/>
-        </w:rPr>
-        <w:t>” o “</w:t>
+        <w:t xml:space="preserve"> oberts.</w:t>
+      </w:r>
+    </w:p>
+    <w:p>
+      <w:pPr>
+        <w:pStyle w:val="Ttulo2"/>
+      </w:pPr>
+      <w:bookmarkStart w:id="7" w:name="_Toc153985788"/>
+      <w:r>
+        <w:lastRenderedPageBreak/>
+        <w:t>3.2</w:t>
+      </w:r>
+      <w:r>
+        <w:tab/>
+      </w:r>
+      <w:r>
+        <w:t>Peticions d’obtenir una “carpeta”</w:t>
+      </w:r>
+      <w:bookmarkEnd w:id="7"/>
+    </w:p>
+    <w:p>
+      <w:r>
+        <w:t xml:space="preserve">L’objectiu d’aquesta millora consisteix en distingir entre els </w:t>
       </w:r>
       <w:proofErr w:type="spellStart"/>
       <w:r>
-        <w:rPr>
-          <w:color w:val="FF0000"/>
-        </w:rPr>
-        <w:t>sudo</w:t>
+        <w:t>paths</w:t>
       </w:r>
       <w:proofErr w:type="spellEnd"/>
       <w:r>
-        <w:rPr>
-          <w:color w:val="FF0000"/>
-        </w:rPr>
+        <w:t xml:space="preserve"> finalitzats amb ‘/’ i els que no hi acaben. Aquells que no hi acabin seran interpretats com fins ara, com a fitxers: si existeixen, s’enviaran al client, si no existeixen, se’l notificarà.</w:t>
+      </w:r>
+    </w:p>
+    <w:p/>
+    <w:p>
+      <w:r>
+        <w:t xml:space="preserve">En canvi, per aquells </w:t>
+      </w:r>
+      <w:proofErr w:type="spellStart"/>
+      <w:r>
+        <w:t>paths</w:t>
+      </w:r>
+      <w:proofErr w:type="spellEnd"/>
+      <w:r>
+        <w:t xml:space="preserve"> finalitzats amb ‘/’ s’entendran com a directoris, i el servidor enviarà al client el fitxer “index.html” d’aquell directori. En cas de no existir tal fitxer, s’enviarà </w:t>
+      </w:r>
+      <w:r>
+        <w:t xml:space="preserve">al client </w:t>
+      </w:r>
+      <w:r>
+        <w:t>el resultat de la comanda “</w:t>
+      </w:r>
+      <w:proofErr w:type="spellStart"/>
+      <w:r>
+        <w:t>ls</w:t>
+      </w:r>
+      <w:proofErr w:type="spellEnd"/>
+      <w:r>
+        <w:t xml:space="preserve"> -l” en aquell mateix directori.</w:t>
+      </w:r>
+    </w:p>
+    <w:p/>
+    <w:p>
+      <w:pPr>
+        <w:jc w:val="center"/>
+      </w:pPr>
+      <w:r>
+        <w:drawing>
+          <wp:inline distT="0" distB="0" distL="0" distR="0" wp14:anchorId="71A30036" wp14:editId="7F2524FF">
+            <wp:extent cx="4953404" cy="5327374"/>
+            <wp:effectExtent l="0" t="0" r="0" b="6985"/>
+            <wp:docPr id="1531988590" name="Imagen 1" descr="Texto&#10;&#10;Descripción generada automáticamente"/>
+            <wp:cNvGraphicFramePr>
+              <a:graphicFrameLocks xmlns:a="http://schemas.openxmlformats.org/drawingml/2006/main" noChangeAspect="1"/>
+            </wp:cNvGraphicFramePr>
+            <a:graphic xmlns:a="http://schemas.openxmlformats.org/drawingml/2006/main">
+              <a:graphicData uri="http://schemas.openxmlformats.org/drawingml/2006/picture">
+                <pic:pic xmlns:pic="http://schemas.openxmlformats.org/drawingml/2006/picture">
+                  <pic:nvPicPr>
+                    <pic:cNvPr id="1531988590" name="Imagen 1" descr="Texto&#10;&#10;Descripción generada automáticamente"/>
+                    <pic:cNvPicPr/>
+                  </pic:nvPicPr>
+                  <pic:blipFill>
+                    <a:blip r:embed="rId22"/>
+                    <a:stretch>
+                      <a:fillRect/>
+                    </a:stretch>
+                  </pic:blipFill>
+                  <pic:spPr>
+                    <a:xfrm>
+                      <a:off x="0" y="0"/>
+                      <a:ext cx="4961121" cy="5335673"/>
+                    </a:xfrm>
+                    <a:prstGeom prst="rect">
+                      <a:avLst/>
+                    </a:prstGeom>
+                  </pic:spPr>
+                </pic:pic>
+              </a:graphicData>
+            </a:graphic>
+          </wp:inline>
+        </w:drawing>
+      </w:r>
+    </w:p>
+    <w:p>
+      <w:pPr>
+        <w:ind w:left="709" w:hanging="709"/>
+        <w:jc w:val="center"/>
+      </w:pPr>
+      <w:r>
+        <w:rPr>
+          <w:b/>
+        </w:rPr>
+        <w:t xml:space="preserve">Figura </w:t>
+      </w:r>
+      <w:r>
+        <w:rPr>
+          <w:b/>
+        </w:rPr>
+        <w:t>6</w:t>
+      </w:r>
+      <w:r>
+        <w:t xml:space="preserve">: </w:t>
+      </w:r>
+      <w:r>
+        <w:t>implementació de la millora complexa MC4</w:t>
+      </w:r>
+    </w:p>
+    <w:p/>
+    <w:p>
+      <w:r>
+        <w:t xml:space="preserve">En la Figura </w:t>
+      </w:r>
+      <w:r>
+        <w:t>6</w:t>
+      </w:r>
+      <w:r>
+        <w:t xml:space="preserve"> es poden veure les ramificacions condicionals de les diferents possibilitats anteriorment esmentades: la comprovació de l’últim caràcter, la execució de</w:t>
+      </w:r>
+      <w:r>
+        <w:t xml:space="preserve"> “</w:t>
+      </w:r>
+      <w:proofErr w:type="spellStart"/>
+      <w:r>
+        <w:t>ls</w:t>
+      </w:r>
+      <w:proofErr w:type="spellEnd"/>
+      <w:r>
+        <w:t xml:space="preserve"> -l” al </w:t>
+      </w:r>
+      <w:proofErr w:type="spellStart"/>
+      <w:r>
+        <w:t>path</w:t>
+      </w:r>
+      <w:proofErr w:type="spellEnd"/>
+      <w:r>
+        <w:t xml:space="preserve"> demanat i la cerca de index.html.</w:t>
+      </w:r>
+    </w:p>
+    <w:p/>
+    <w:p>
+      <w:r>
+        <w:t>Per comprovar el funcionament de la millora s’han testejat totes les possibles combinacions dels condicionals, creant inclús un directori amb un arxiu “index.html” per veure si era enviat al client. Totes les possibilitats han estat cobertes i han estat executades donant el resultat esperat.</w:t>
+      </w:r>
+    </w:p>
+    <w:p>
+      <w:pPr>
+        <w:jc w:val="center"/>
+      </w:pPr>
+    </w:p>
+    <w:p>
+      <w:pPr>
+        <w:pStyle w:val="Ttulo1"/>
+      </w:pPr>
+      <w:bookmarkStart w:id="8" w:name="_Toc153985789"/>
+      <w:r>
+        <w:lastRenderedPageBreak/>
+        <w:t>4</w:t>
+      </w:r>
+      <w:r>
+        <w:tab/>
+      </w:r>
+      <w:r>
+        <w:t>Problemes i suggeriments</w:t>
+      </w:r>
+      <w:bookmarkEnd w:id="8"/>
+    </w:p>
+    <w:p>
+      <w:r>
+        <w:t>Tota la pràctica s’ha desenvolupat segons els terminis preestablerts sense gaires contratemps ni problemàtiques externes a aquelles que el propi fet de programar pugui comportar (</w:t>
+      </w:r>
+      <w:r>
+        <w:t>errors de sintaxis, o de noms).</w:t>
+      </w:r>
+    </w:p>
+    <w:p>
+      <w:r>
+        <w:t>La única cosa que no ha quedat</w:t>
+      </w:r>
+      <w:r>
         <w:t xml:space="preserve"> </w:t>
       </w:r>
+      <w:r>
+        <w:t xml:space="preserve">totalment solucionada és que quan el servidor és ple i talla la connexió amb </w:t>
+      </w:r>
+      <w:r>
+        <w:t>un nou</w:t>
+      </w:r>
+      <w:r>
+        <w:t xml:space="preserve"> client, el UEB del client retorna un -1 (error en la interfícies de </w:t>
+      </w:r>
       <w:proofErr w:type="spellStart"/>
       <w:r>
-        <w:rPr>
-          <w:color w:val="FF0000"/>
-        </w:rPr>
-        <w:t>ss</w:t>
+        <w:t>sockets</w:t>
       </w:r>
       <w:proofErr w:type="spellEnd"/>
       <w:r>
-        <w:rPr>
-          <w:color w:val="FF0000"/>
-        </w:rPr>
-        <w:t xml:space="preserve"> -</w:t>
+        <w:t>) en comptes d’un -3 (el servidor ha tancat la connexió). Hem plantejat diverses solucions però no n’hem sabut treure l’entrellat del tot.</w:t>
+      </w:r>
+    </w:p>
+    <w:p>
+      <w:pPr>
+        <w:pStyle w:val="Ttulo1"/>
+      </w:pPr>
+      <w:bookmarkStart w:id="9" w:name="_Toc153985790"/>
+      <w:r>
+        <w:t>5</w:t>
+      </w:r>
+      <w:r>
+        <w:tab/>
+      </w:r>
+      <w:r>
+        <w:t>Treball en parella i dedicació</w:t>
+      </w:r>
+      <w:bookmarkEnd w:id="9"/>
+    </w:p>
+    <w:p>
+      <w:r>
+        <w:t>Les hores de classe han estat totalment aprofitades, sortint de classe amb el requisit mínim treballat en la sessió totalment implementat.</w:t>
+      </w:r>
+    </w:p>
+    <w:p>
+      <w:pPr>
+        <w:ind w:left="709" w:hanging="709"/>
+      </w:pPr>
+      <w:r>
+        <w:t xml:space="preserve">A casa hem destinat una hora cadascú a implementar les dues millores i solució de </w:t>
       </w:r>
       <w:proofErr w:type="spellStart"/>
       <w:r>
-        <w:rPr>
-          <w:color w:val="FF0000"/>
-        </w:rPr>
-        <w:t>natup</w:t>
+        <w:t>bugs</w:t>
       </w:r>
       <w:proofErr w:type="spellEnd"/>
       <w:r>
-        <w:rPr>
-          <w:color w:val="FF0000"/>
-        </w:rPr>
-        <w:t xml:space="preserve">”), mentre les connexions TCP estan “vives”, mostreu les adreces dels </w:t>
-      </w:r>
-      <w:proofErr w:type="spellStart"/>
-      <w:r>
-        <w:rPr>
-          <w:i/>
-          <w:color w:val="FF0000"/>
-        </w:rPr>
-        <w:t>sockets</w:t>
-      </w:r>
-      <w:proofErr w:type="spellEnd"/>
-      <w:r>
-        <w:rPr>
-          <w:color w:val="FF0000"/>
-        </w:rPr>
-        <w:t xml:space="preserve"> dels Cs i del S. </w:t>
-      </w:r>
-      <w:r>
-        <w:rPr>
-          <w:color w:val="FF0000"/>
-        </w:rPr>
-        <w:t>Feu una captura de pantalla.</w:t>
-      </w:r>
-    </w:p>
-    <w:p>
-      <w:pPr>
-        <w:pStyle w:val="pBasic"/>
-      </w:pPr>
-      <w:r>
-        <w:t>Per estudiar-ho s’ha fet la següent prova de funcionament:</w:t>
-      </w:r>
-    </w:p>
-    <w:p>
-      <w:pPr>
-        <w:pStyle w:val="pBasic"/>
-        <w:numPr>
-          <w:ilvl w:val="0"/>
-          <w:numId w:val="38"/>
-        </w:numPr>
-      </w:pPr>
-      <w:r>
-        <w:t>En el C, les connexions TCP s’ha allargat “artificialment” 20 segons.</w:t>
-      </w:r>
-    </w:p>
-    <w:p>
-      <w:pPr>
-        <w:pStyle w:val="pBasic"/>
-        <w:numPr>
-          <w:ilvl w:val="0"/>
-          <w:numId w:val="38"/>
-        </w:numPr>
-      </w:pPr>
-      <w:r>
-        <w:t>En una estació E1 s’ha engegat un S; en una estació E2 s’han engegat 3 C</w:t>
-      </w:r>
-      <w:r>
-        <w:t>s</w:t>
-      </w:r>
-      <w:r>
-        <w:t>, C1, C2 i C3, en diferents terminals; llavors els 3 C</w:t>
-      </w:r>
-      <w:r>
-        <w:t>s</w:t>
-      </w:r>
-      <w:r>
-        <w:t xml:space="preserve"> han fet peticions al S </w:t>
-      </w:r>
-      <w:r>
-        <w:t>(</w:t>
-      </w:r>
-      <w:proofErr w:type="spellStart"/>
-      <w:r>
-        <w:t>p.e</w:t>
-      </w:r>
-      <w:proofErr w:type="spellEnd"/>
-      <w:r>
-        <w:t>., obtenir fitxers que existeixin al S) més o menys alhora</w:t>
-      </w:r>
-      <w:r>
-        <w:t>.</w:t>
-      </w:r>
-    </w:p>
-    <w:p>
-      <w:pPr>
-        <w:pStyle w:val="pBasic"/>
-      </w:pPr>
-      <w:r>
-        <w:t>Llavors:</w:t>
-      </w:r>
-    </w:p>
-    <w:p>
-      <w:pPr>
-        <w:pStyle w:val="pBasic"/>
-        <w:numPr>
-          <w:ilvl w:val="0"/>
-          <w:numId w:val="38"/>
-        </w:numPr>
-      </w:pPr>
-      <w:r>
-        <w:t>C1:</w:t>
-      </w:r>
-    </w:p>
-    <w:p>
-      <w:pPr>
-        <w:pStyle w:val="pBasic"/>
-        <w:numPr>
-          <w:ilvl w:val="0"/>
-          <w:numId w:val="38"/>
-        </w:numPr>
-      </w:pPr>
-      <w:r>
-        <w:t>C2:</w:t>
-      </w:r>
-    </w:p>
-    <w:p>
-      <w:pPr>
-        <w:pStyle w:val="pBasic"/>
-        <w:numPr>
-          <w:ilvl w:val="0"/>
-          <w:numId w:val="38"/>
-        </w:numPr>
-      </w:pPr>
-      <w:r>
-        <w:t>C3:</w:t>
-      </w:r>
-    </w:p>
-    <w:p>
-      <w:pPr>
-        <w:pStyle w:val="pBasic"/>
-      </w:pPr>
-    </w:p>
-    <w:p>
-      <w:pPr>
-        <w:pStyle w:val="pBasic"/>
-      </w:pPr>
-      <w:r>
-        <w:t xml:space="preserve">A la Fig. </w:t>
-      </w:r>
-      <w:r>
-        <w:rPr>
-          <w:color w:val="FF0000"/>
-        </w:rPr>
-        <w:t>x</w:t>
-      </w:r>
-      <w:r>
-        <w:t xml:space="preserve"> hi ha una</w:t>
-      </w:r>
-      <w:r>
-        <w:t xml:space="preserve"> captura de pantalla </w:t>
-      </w:r>
-      <w:r>
-        <w:t>que mostra la prova de funcionament dels 3 C</w:t>
-      </w:r>
-      <w:r>
-        <w:t>s</w:t>
-      </w:r>
-      <w:r>
-        <w:t xml:space="preserve"> i el S concurrent</w:t>
-      </w:r>
-      <w:r>
-        <w:t>.</w:t>
-      </w:r>
-    </w:p>
-    <w:p>
-      <w:pPr>
-        <w:pStyle w:val="pBasic"/>
-        <w:jc w:val="center"/>
-        <w:rPr>
-          <w:color w:val="000000" w:themeColor="text1"/>
-        </w:rPr>
-      </w:pPr>
-      <w:r>
-        <w:rPr>
-          <w:color w:val="FF0000"/>
-        </w:rPr>
-        <w:t>Poseu-hi la figura</w:t>
-      </w:r>
-    </w:p>
-    <w:p>
-      <w:pPr>
-        <w:pStyle w:val="Pfigura"/>
-        <w:framePr w:w="0" w:hSpace="0" w:wrap="auto" w:hAnchor="text" w:yAlign="inline"/>
-        <w:jc w:val="center"/>
-      </w:pPr>
-      <w:r>
-        <w:rPr>
-          <w:b/>
-        </w:rPr>
-        <w:t xml:space="preserve">Figura </w:t>
-      </w:r>
-      <w:r>
-        <w:rPr>
-          <w:b/>
-          <w:color w:val="FF0000"/>
-        </w:rPr>
-        <w:t>x</w:t>
-      </w:r>
-      <w:r>
-        <w:t xml:space="preserve">: </w:t>
-      </w:r>
-      <w:r>
-        <w:t>Prova de funcionament dels 3 C</w:t>
-      </w:r>
-      <w:r>
-        <w:t>s</w:t>
-      </w:r>
-      <w:r>
-        <w:t xml:space="preserve"> i el S concurrent</w:t>
-      </w:r>
-      <w:r>
-        <w:t>.</w:t>
-      </w:r>
-    </w:p>
-    <w:p>
-      <w:pPr>
-        <w:pStyle w:val="pBasic"/>
-      </w:pPr>
-    </w:p>
-    <w:p>
-      <w:pPr>
-        <w:pStyle w:val="pBasic"/>
-      </w:pPr>
-      <w:r>
-        <w:t xml:space="preserve">Amb </w:t>
-      </w:r>
-      <w:proofErr w:type="spellStart"/>
-      <w:r>
-        <w:rPr>
-          <w:i/>
-        </w:rPr>
-        <w:t>Wireshark</w:t>
-      </w:r>
-      <w:proofErr w:type="spellEnd"/>
-      <w:r>
-        <w:t xml:space="preserve"> hem fet una captura de paquets que conté les connexions TCP simultànies entre els C</w:t>
-      </w:r>
-      <w:r>
-        <w:t>s</w:t>
-      </w:r>
-      <w:r>
-        <w:t xml:space="preserve"> i el S (veure fitxer adjunt de captura de paquets). </w:t>
-      </w:r>
-      <w:r>
-        <w:t>A la captura s’observa el següent:</w:t>
-      </w:r>
-    </w:p>
-    <w:p>
-      <w:pPr>
-        <w:pStyle w:val="pBasic"/>
-        <w:numPr>
-          <w:ilvl w:val="0"/>
-          <w:numId w:val="38"/>
-        </w:numPr>
-      </w:pPr>
-    </w:p>
-    <w:p>
-      <w:pPr>
-        <w:pStyle w:val="pBasic"/>
-      </w:pPr>
-      <w:r>
-        <w:t>En el S hem fet servir la comanda de xarxa “</w:t>
-      </w:r>
-      <w:proofErr w:type="spellStart"/>
-      <w:r>
-        <w:t>ss</w:t>
-      </w:r>
-      <w:proofErr w:type="spellEnd"/>
-      <w:r>
-        <w:t xml:space="preserve">” per trobar les adreces dels </w:t>
-      </w:r>
-      <w:proofErr w:type="spellStart"/>
-      <w:r>
-        <w:rPr>
-          <w:i/>
-        </w:rPr>
-        <w:t>sockets</w:t>
-      </w:r>
-      <w:proofErr w:type="spellEnd"/>
-      <w:r>
-        <w:t xml:space="preserve"> dels Cs i del S. </w:t>
-      </w:r>
-      <w:r>
-        <w:t xml:space="preserve">A la Fig. </w:t>
-      </w:r>
-      <w:r>
-        <w:rPr>
-          <w:color w:val="FF0000"/>
-        </w:rPr>
-        <w:t>y</w:t>
-      </w:r>
-      <w:r>
-        <w:t xml:space="preserve"> </w:t>
-      </w:r>
-      <w:r>
-        <w:t xml:space="preserve">hi ha una </w:t>
-      </w:r>
-      <w:r>
-        <w:t xml:space="preserve">captura de pantalla </w:t>
-      </w:r>
-      <w:r>
-        <w:t>que mostra</w:t>
-      </w:r>
-      <w:r>
-        <w:t xml:space="preserve"> l’execució de “</w:t>
-      </w:r>
-      <w:proofErr w:type="spellStart"/>
-      <w:r>
-        <w:t>ss</w:t>
-      </w:r>
-      <w:proofErr w:type="spellEnd"/>
-      <w:r>
-        <w:t>” en el S mentre les connexions TCP estan “vives”.</w:t>
-      </w:r>
-    </w:p>
-    <w:p>
-      <w:pPr>
-        <w:pStyle w:val="pBasic"/>
-        <w:jc w:val="center"/>
-        <w:rPr>
-          <w:color w:val="000000" w:themeColor="text1"/>
-        </w:rPr>
-      </w:pPr>
-      <w:r>
-        <w:rPr>
-          <w:color w:val="FF0000"/>
-        </w:rPr>
-        <w:t>Poseu-hi la figura</w:t>
-      </w:r>
-    </w:p>
-    <w:p>
-      <w:pPr>
-        <w:pStyle w:val="Pfigura"/>
-        <w:framePr w:w="0" w:hSpace="0" w:wrap="auto" w:hAnchor="text" w:yAlign="inline"/>
-        <w:jc w:val="center"/>
-      </w:pPr>
-      <w:r>
-        <w:rPr>
-          <w:b/>
-        </w:rPr>
-        <w:t xml:space="preserve">Figura </w:t>
-      </w:r>
-      <w:r>
-        <w:rPr>
-          <w:b/>
-          <w:color w:val="FF0000"/>
-        </w:rPr>
-        <w:t>y</w:t>
-      </w:r>
-      <w:r>
-        <w:t xml:space="preserve">: </w:t>
-      </w:r>
-      <w:r>
-        <w:t xml:space="preserve">Execució de la comanda </w:t>
-      </w:r>
-      <w:proofErr w:type="spellStart"/>
-      <w:r>
-        <w:t>ss</w:t>
-      </w:r>
-      <w:proofErr w:type="spellEnd"/>
-      <w:r>
-        <w:t>” en el S mentre les connexions TCP estan “vives”.</w:t>
-      </w:r>
-    </w:p>
-    <w:p>
-      <w:pPr>
-        <w:pStyle w:val="pBasic"/>
-      </w:pPr>
+        <w:t xml:space="preserve"> originats pels requisits mínims (treball simultani en trucada) i una hora més per escriure aquesta memòria, repartint també la càrrega de treball equitativament.</w:t>
+      </w:r>
     </w:p>
     <w:p>
       <w:pPr>
         <w:pStyle w:val="Ttulo1"/>
       </w:pPr>
-      <w:r>
-        <w:lastRenderedPageBreak/>
-        <w:t>3</w:t>
-      </w:r>
-      <w:r>
-        <w:tab/>
-      </w:r>
-      <w:r>
-        <w:t>Les millores</w:t>
-      </w:r>
-      <w:bookmarkEnd w:id="5"/>
-    </w:p>
-    <w:p>
-      <w:pPr>
-        <w:pStyle w:val="pBasic"/>
-      </w:pPr>
-      <w:r>
-        <w:t>En aquesta secció es descriuen les millores que s’han fet.</w:t>
-      </w:r>
-    </w:p>
-    <w:p>
-      <w:pPr>
-        <w:pStyle w:val="pBasic"/>
-        <w:numPr>
-          <w:ilvl w:val="0"/>
-          <w:numId w:val="39"/>
-        </w:numPr>
-      </w:pPr>
-      <w:r>
-        <w:t>MS5. Acabar l’execució del S “suaument”, sense ^C (CTRL+C)</w:t>
-      </w:r>
-    </w:p>
-    <w:p>
-      <w:pPr>
-        <w:pStyle w:val="pBasic"/>
-        <w:numPr>
-          <w:ilvl w:val="0"/>
-          <w:numId w:val="39"/>
-        </w:numPr>
-      </w:pPr>
-      <w:r>
-        <w:t>MC4. Peticions d’obtenir una “carpeta”</w:t>
-      </w:r>
-    </w:p>
-    <w:p>
-      <w:pPr>
-        <w:pStyle w:val="Ttulo2"/>
-      </w:pPr>
-      <w:bookmarkStart w:id="6" w:name="_Toc151412938"/>
-      <w:r>
-        <w:t>3</w:t>
-      </w:r>
-      <w:r>
-        <w:t>.</w:t>
-      </w:r>
-      <w:r>
-        <w:t>1</w:t>
-      </w:r>
-      <w:r>
-        <w:tab/>
-      </w:r>
-      <w:r>
-        <w:t>Acabar l’execució del S “suaument”</w:t>
-      </w:r>
-    </w:p>
-    <w:p>
-      <w:pPr>
-        <w:pStyle w:val="pBasic"/>
-        <w:rPr>
-          <w:color w:val="FF0000"/>
-        </w:rPr>
-      </w:pPr>
-      <w:r>
-        <w:rPr>
-          <w:color w:val="FF0000"/>
-        </w:rPr>
-        <w:t xml:space="preserve">Feu una descripció en la que: i) dieu quin és l’objectiu, </w:t>
-      </w:r>
-      <w:r>
-        <w:rPr>
-          <w:color w:val="FF0000"/>
-        </w:rPr>
-        <w:t xml:space="preserve">és a dir, </w:t>
-      </w:r>
-      <w:r>
-        <w:rPr>
-          <w:color w:val="FF0000"/>
-        </w:rPr>
-        <w:t xml:space="preserve">què es vol aconseguir; ii) </w:t>
-      </w:r>
-      <w:r>
-        <w:rPr>
-          <w:color w:val="FF0000"/>
-        </w:rPr>
-        <w:t>descriviu el codi que heu fet</w:t>
-      </w:r>
-      <w:r>
-        <w:rPr>
-          <w:color w:val="FF0000"/>
-        </w:rPr>
-        <w:t xml:space="preserve">, </w:t>
-      </w:r>
-      <w:r>
-        <w:rPr>
-          <w:color w:val="FF0000"/>
-        </w:rPr>
-        <w:t xml:space="preserve">és a dir, la seva </w:t>
-      </w:r>
-      <w:r>
-        <w:rPr>
-          <w:color w:val="FF0000"/>
-        </w:rPr>
-        <w:t xml:space="preserve">estructura </w:t>
-      </w:r>
-      <w:r>
-        <w:rPr>
-          <w:color w:val="FF0000"/>
-        </w:rPr>
-        <w:t>o seqüència de passos</w:t>
-      </w:r>
-      <w:r>
-        <w:rPr>
-          <w:color w:val="FF0000"/>
-        </w:rPr>
-        <w:t xml:space="preserve">, </w:t>
-      </w:r>
-      <w:r>
-        <w:rPr>
-          <w:color w:val="FF0000"/>
-        </w:rPr>
-        <w:t xml:space="preserve">i </w:t>
-      </w:r>
-      <w:r>
-        <w:rPr>
-          <w:color w:val="FF0000"/>
-        </w:rPr>
-        <w:t xml:space="preserve">els noms de les funcions </w:t>
-      </w:r>
-      <w:r>
-        <w:rPr>
-          <w:color w:val="FF0000"/>
-        </w:rPr>
-        <w:t>(</w:t>
-      </w:r>
-      <w:r>
-        <w:rPr>
-          <w:color w:val="FF0000"/>
-        </w:rPr>
-        <w:t xml:space="preserve">i </w:t>
-      </w:r>
-      <w:r>
-        <w:rPr>
-          <w:color w:val="FF0000"/>
-        </w:rPr>
-        <w:t>fitxers on es troben)</w:t>
-      </w:r>
-      <w:r>
-        <w:rPr>
-          <w:color w:val="FF0000"/>
-        </w:rPr>
-        <w:t xml:space="preserve">; iii) expliqueu </w:t>
-      </w:r>
-      <w:r>
-        <w:rPr>
-          <w:color w:val="FF0000"/>
-        </w:rPr>
-        <w:t>com heu</w:t>
-      </w:r>
-      <w:r>
-        <w:rPr>
-          <w:color w:val="FF0000"/>
-        </w:rPr>
-        <w:t xml:space="preserve"> comprova</w:t>
-      </w:r>
-      <w:r>
-        <w:rPr>
-          <w:color w:val="FF0000"/>
-        </w:rPr>
-        <w:t>t</w:t>
-      </w:r>
-      <w:r>
-        <w:rPr>
-          <w:color w:val="FF0000"/>
-        </w:rPr>
-        <w:t xml:space="preserve"> el seu funcionament</w:t>
-      </w:r>
-      <w:r>
-        <w:rPr>
-          <w:color w:val="FF0000"/>
-        </w:rPr>
-        <w:t>, és a dir, les proves que heu fet i els resultats obtinguts (amb captures de pantalla d’una execució, dibuixos de seqüències de paquets, etc.)</w:t>
-      </w:r>
-      <w:r>
-        <w:rPr>
-          <w:color w:val="FF0000"/>
-        </w:rPr>
-        <w:t>.</w:t>
-      </w:r>
-    </w:p>
-    <w:p>
-      <w:r>
-        <w:t xml:space="preserve">L’objectiu d’aquesta millora consisteix en que el servidor llegeixi per teclat, i davant l’input “STOP”, aquest tanqui tots els descriptors de fitxers i/o </w:t>
-      </w:r>
-      <w:proofErr w:type="spellStart"/>
-      <w:r>
-        <w:t>sockets</w:t>
-      </w:r>
-      <w:proofErr w:type="spellEnd"/>
-      <w:r>
-        <w:t xml:space="preserve"> oberts i finalitzi la seva execució.</w:t>
-      </w:r>
-    </w:p>
-    <w:p/>
-    <w:p/>
-    <w:p>
-      <w:pPr>
-        <w:pStyle w:val="Ttulo2"/>
-      </w:pPr>
-      <w:r>
-        <w:t>3.2</w:t>
-      </w:r>
-      <w:r>
-        <w:tab/>
-      </w:r>
-      <w:bookmarkEnd w:id="6"/>
-      <w:r>
-        <w:t>Peticions d’obtenir una “carpeta”</w:t>
-      </w:r>
-    </w:p>
-    <w:p>
-      <w:pPr>
-        <w:pStyle w:val="pBasic"/>
-        <w:rPr>
-          <w:color w:val="FF0000"/>
-        </w:rPr>
-      </w:pPr>
-      <w:r>
-        <w:rPr>
-          <w:color w:val="FF0000"/>
-        </w:rPr>
-        <w:t xml:space="preserve">Feu una descripció en la que: i) dieu quin és l’objectiu, </w:t>
-      </w:r>
-      <w:r>
-        <w:rPr>
-          <w:color w:val="FF0000"/>
-        </w:rPr>
-        <w:t xml:space="preserve">és a dir, </w:t>
-      </w:r>
-      <w:r>
-        <w:rPr>
-          <w:color w:val="FF0000"/>
-        </w:rPr>
-        <w:t xml:space="preserve">què es vol aconseguir; ii) </w:t>
-      </w:r>
-      <w:r>
-        <w:rPr>
-          <w:color w:val="FF0000"/>
-        </w:rPr>
-        <w:t>descriviu el codi que heu fet</w:t>
-      </w:r>
-      <w:r>
-        <w:rPr>
-          <w:color w:val="FF0000"/>
-        </w:rPr>
-        <w:t xml:space="preserve">, </w:t>
-      </w:r>
-      <w:r>
-        <w:rPr>
-          <w:color w:val="FF0000"/>
-        </w:rPr>
-        <w:t xml:space="preserve">és a dir, la seva </w:t>
-      </w:r>
-      <w:r>
-        <w:rPr>
-          <w:color w:val="FF0000"/>
-        </w:rPr>
-        <w:t xml:space="preserve">estructura </w:t>
-      </w:r>
-      <w:r>
-        <w:rPr>
-          <w:color w:val="FF0000"/>
-        </w:rPr>
-        <w:t>o seqüència de passos</w:t>
-      </w:r>
-      <w:r>
-        <w:rPr>
-          <w:color w:val="FF0000"/>
-        </w:rPr>
-        <w:t xml:space="preserve">, </w:t>
-      </w:r>
-      <w:r>
-        <w:rPr>
-          <w:color w:val="FF0000"/>
-        </w:rPr>
-        <w:t xml:space="preserve">i </w:t>
-      </w:r>
-      <w:r>
-        <w:rPr>
-          <w:color w:val="FF0000"/>
-        </w:rPr>
-        <w:t xml:space="preserve">els noms de les funcions </w:t>
-      </w:r>
-      <w:r>
-        <w:rPr>
-          <w:color w:val="FF0000"/>
-        </w:rPr>
-        <w:t>(</w:t>
-      </w:r>
-      <w:r>
-        <w:rPr>
-          <w:color w:val="FF0000"/>
-        </w:rPr>
-        <w:t xml:space="preserve">i </w:t>
-      </w:r>
-      <w:r>
-        <w:rPr>
-          <w:color w:val="FF0000"/>
-        </w:rPr>
-        <w:t>fitxers on es troben)</w:t>
-      </w:r>
-      <w:r>
-        <w:rPr>
-          <w:color w:val="FF0000"/>
-        </w:rPr>
-        <w:t xml:space="preserve">; iii) expliqueu </w:t>
-      </w:r>
-      <w:r>
-        <w:rPr>
-          <w:color w:val="FF0000"/>
-        </w:rPr>
-        <w:t>com heu</w:t>
-      </w:r>
-      <w:r>
-        <w:rPr>
-          <w:color w:val="FF0000"/>
-        </w:rPr>
-        <w:t xml:space="preserve"> comprova</w:t>
-      </w:r>
-      <w:r>
-        <w:rPr>
-          <w:color w:val="FF0000"/>
-        </w:rPr>
-        <w:t>t</w:t>
-      </w:r>
-      <w:r>
-        <w:rPr>
-          <w:color w:val="FF0000"/>
-        </w:rPr>
-        <w:t xml:space="preserve"> el seu funcionament</w:t>
-      </w:r>
-      <w:r>
-        <w:rPr>
-          <w:color w:val="FF0000"/>
-        </w:rPr>
-        <w:t>, és a dir, les proves que heu fet i els resultats obtinguts (amb captures de pantalla d’una execució, dibuixos de seqüències de paquets, etc.)</w:t>
-      </w:r>
-      <w:r>
-        <w:rPr>
-          <w:color w:val="FF0000"/>
-        </w:rPr>
-        <w:t>.</w:t>
-      </w:r>
-    </w:p>
-    <w:p/>
-    <w:p>
-      <w:pPr>
-        <w:pStyle w:val="Ttulo1"/>
-      </w:pPr>
-      <w:bookmarkStart w:id="7" w:name="_Toc151412939"/>
-      <w:r>
-        <w:t>4</w:t>
-      </w:r>
-      <w:r>
-        <w:tab/>
-      </w:r>
-      <w:r>
-        <w:t>Problemes i suggeriments</w:t>
-      </w:r>
-      <w:bookmarkEnd w:id="7"/>
-    </w:p>
-    <w:p>
-      <w:bookmarkStart w:id="8" w:name="_Toc151412940"/>
-      <w:r>
-        <w:t>Tota la pràctica s’ha desenvolupat segons els terminis preestablerts sense gaires contratemps ni problemàtiques externes a aquelles que el propi fet de programar pugui comportar (</w:t>
-      </w:r>
-      <w:r>
-        <w:t>errors de sintaxis, o de noms).</w:t>
-      </w:r>
-    </w:p>
-    <w:p>
-      <w:r>
-        <w:t>La única cosa que no ha quedat</w:t>
-      </w:r>
-      <w:r>
-        <w:t xml:space="preserve"> </w:t>
-      </w:r>
-      <w:r>
-        <w:t xml:space="preserve">totalment solucionada és que quan el servidor és ple i talla la connexió amb el client, el UEB del client retorna un -1 (error en la interfícies de </w:t>
-      </w:r>
-      <w:proofErr w:type="spellStart"/>
-      <w:r>
-        <w:t>sockets</w:t>
-      </w:r>
-      <w:proofErr w:type="spellEnd"/>
-      <w:r>
-        <w:t>) en comptes d’un -3 (el servidor ha tancat la connexió). Hem plantejat diverses solucions però no n’hem sabut treure l’entrellat del tot.</w:t>
-      </w:r>
-    </w:p>
-    <w:p>
-      <w:pPr>
-        <w:pStyle w:val="Ttulo1"/>
-      </w:pPr>
-      <w:r>
-        <w:t>5</w:t>
-      </w:r>
-      <w:r>
-        <w:tab/>
-      </w:r>
-      <w:r>
-        <w:t>Treball en parella i dedicació</w:t>
-      </w:r>
-      <w:bookmarkEnd w:id="8"/>
-    </w:p>
-    <w:p>
-      <w:bookmarkStart w:id="9" w:name="_Toc151412941"/>
-      <w:r>
-        <w:t>Les hores de classe han estat totalment aprofitades, sortint de classe amb el requisit mínim treballat en la sessió totalment implementat.</w:t>
-      </w:r>
-    </w:p>
-    <w:p>
-      <w:r>
-        <w:t xml:space="preserve">A casa hem destinat una hora cadascú a implementar les dues millores i solució de </w:t>
-      </w:r>
-      <w:proofErr w:type="spellStart"/>
-      <w:r>
-        <w:t>bugs</w:t>
-      </w:r>
-      <w:proofErr w:type="spellEnd"/>
-      <w:r>
-        <w:t xml:space="preserve"> originats pels requisits mínims (treball simultani en trucada) i una hora més per escriure aquesta memòria, repartint també la càrrega de treball equitativament.</w:t>
-      </w:r>
-    </w:p>
-    <w:p>
-      <w:pPr>
-        <w:pStyle w:val="Ttulo1"/>
-      </w:pPr>
+      <w:bookmarkStart w:id="10" w:name="_Toc153985791"/>
       <w:r>
         <w:t>Bibliografia</w:t>
       </w:r>
-      <w:bookmarkEnd w:id="9"/>
+      <w:bookmarkEnd w:id="10"/>
     </w:p>
     <w:p>
       <w:pPr>
@@ -4194,10 +4021,10 @@
       </w:r>
     </w:p>
     <w:sectPr>
-      <w:headerReference w:type="default" r:id="rId18"/>
-      <w:footerReference w:type="default" r:id="rId19"/>
-      <w:headerReference w:type="first" r:id="rId20"/>
-      <w:footerReference w:type="first" r:id="rId21"/>
+      <w:headerReference w:type="default" r:id="rId23"/>
+      <w:footerReference w:type="default" r:id="rId24"/>
+      <w:headerReference w:type="first" r:id="rId25"/>
+      <w:footerReference w:type="first" r:id="rId26"/>
       <w:type w:val="oddPage"/>
       <w:pgSz w:w="11906" w:h="16838" w:code="9"/>
       <w:pgMar w:top="1701" w:right="991" w:bottom="1418" w:left="1418" w:header="992" w:footer="1134" w:gutter="0"/>
@@ -7802,6 +7629,119 @@
     </w:lvl>
   </w:abstractNum>
   <w:abstractNum w:abstractNumId="32" w15:restartNumberingAfterBreak="0">
+    <w:nsid w:val="643A58D5"/>
+    <w:multiLevelType w:val="hybridMultilevel"/>
+    <w:tmpl w:val="EF682492"/>
+    <w:lvl w:ilvl="0" w:tplc="9880D408">
+      <w:start w:val="2"/>
+      <w:numFmt w:val="bullet"/>
+      <w:lvlText w:val="-"/>
+      <w:lvlJc w:val="left"/>
+      <w:pPr>
+        <w:ind w:left="420" w:hanging="360"/>
+      </w:pPr>
+      <w:rPr>
+        <w:rFonts w:ascii="Arial" w:eastAsia="Times New Roman" w:hAnsi="Arial" w:cs="Arial" w:hint="default"/>
+      </w:rPr>
+    </w:lvl>
+    <w:lvl w:ilvl="1" w:tplc="0C0A0003" w:tentative="1">
+      <w:start w:val="1"/>
+      <w:numFmt w:val="bullet"/>
+      <w:lvlText w:val="o"/>
+      <w:lvlJc w:val="left"/>
+      <w:pPr>
+        <w:ind w:left="1140" w:hanging="360"/>
+      </w:pPr>
+      <w:rPr>
+        <w:rFonts w:ascii="Courier New" w:hAnsi="Courier New" w:cs="Courier New" w:hint="default"/>
+      </w:rPr>
+    </w:lvl>
+    <w:lvl w:ilvl="2" w:tplc="0C0A0005" w:tentative="1">
+      <w:start w:val="1"/>
+      <w:numFmt w:val="bullet"/>
+      <w:lvlText w:val=""/>
+      <w:lvlJc w:val="left"/>
+      <w:pPr>
+        <w:ind w:left="1860" w:hanging="360"/>
+      </w:pPr>
+      <w:rPr>
+        <w:rFonts w:ascii="Wingdings" w:hAnsi="Wingdings" w:hint="default"/>
+      </w:rPr>
+    </w:lvl>
+    <w:lvl w:ilvl="3" w:tplc="0C0A0001" w:tentative="1">
+      <w:start w:val="1"/>
+      <w:numFmt w:val="bullet"/>
+      <w:lvlText w:val=""/>
+      <w:lvlJc w:val="left"/>
+      <w:pPr>
+        <w:ind w:left="2580" w:hanging="360"/>
+      </w:pPr>
+      <w:rPr>
+        <w:rFonts w:ascii="Symbol" w:hAnsi="Symbol" w:hint="default"/>
+      </w:rPr>
+    </w:lvl>
+    <w:lvl w:ilvl="4" w:tplc="0C0A0003" w:tentative="1">
+      <w:start w:val="1"/>
+      <w:numFmt w:val="bullet"/>
+      <w:lvlText w:val="o"/>
+      <w:lvlJc w:val="left"/>
+      <w:pPr>
+        <w:ind w:left="3300" w:hanging="360"/>
+      </w:pPr>
+      <w:rPr>
+        <w:rFonts w:ascii="Courier New" w:hAnsi="Courier New" w:cs="Courier New" w:hint="default"/>
+      </w:rPr>
+    </w:lvl>
+    <w:lvl w:ilvl="5" w:tplc="0C0A0005" w:tentative="1">
+      <w:start w:val="1"/>
+      <w:numFmt w:val="bullet"/>
+      <w:lvlText w:val=""/>
+      <w:lvlJc w:val="left"/>
+      <w:pPr>
+        <w:ind w:left="4020" w:hanging="360"/>
+      </w:pPr>
+      <w:rPr>
+        <w:rFonts w:ascii="Wingdings" w:hAnsi="Wingdings" w:hint="default"/>
+      </w:rPr>
+    </w:lvl>
+    <w:lvl w:ilvl="6" w:tplc="0C0A0001" w:tentative="1">
+      <w:start w:val="1"/>
+      <w:numFmt w:val="bullet"/>
+      <w:lvlText w:val=""/>
+      <w:lvlJc w:val="left"/>
+      <w:pPr>
+        <w:ind w:left="4740" w:hanging="360"/>
+      </w:pPr>
+      <w:rPr>
+        <w:rFonts w:ascii="Symbol" w:hAnsi="Symbol" w:hint="default"/>
+      </w:rPr>
+    </w:lvl>
+    <w:lvl w:ilvl="7" w:tplc="0C0A0003" w:tentative="1">
+      <w:start w:val="1"/>
+      <w:numFmt w:val="bullet"/>
+      <w:lvlText w:val="o"/>
+      <w:lvlJc w:val="left"/>
+      <w:pPr>
+        <w:ind w:left="5460" w:hanging="360"/>
+      </w:pPr>
+      <w:rPr>
+        <w:rFonts w:ascii="Courier New" w:hAnsi="Courier New" w:cs="Courier New" w:hint="default"/>
+      </w:rPr>
+    </w:lvl>
+    <w:lvl w:ilvl="8" w:tplc="0C0A0005" w:tentative="1">
+      <w:start w:val="1"/>
+      <w:numFmt w:val="bullet"/>
+      <w:lvlText w:val=""/>
+      <w:lvlJc w:val="left"/>
+      <w:pPr>
+        <w:ind w:left="6180" w:hanging="360"/>
+      </w:pPr>
+      <w:rPr>
+        <w:rFonts w:ascii="Wingdings" w:hAnsi="Wingdings" w:hint="default"/>
+      </w:rPr>
+    </w:lvl>
+  </w:abstractNum>
+  <w:abstractNum w:abstractNumId="33" w15:restartNumberingAfterBreak="0">
     <w:nsid w:val="65571090"/>
     <w:multiLevelType w:val="hybridMultilevel"/>
     <w:tmpl w:val="19F410AC"/>
@@ -7914,7 +7854,7 @@
       </w:rPr>
     </w:lvl>
   </w:abstractNum>
-  <w:abstractNum w:abstractNumId="33" w15:restartNumberingAfterBreak="0">
+  <w:abstractNum w:abstractNumId="34" w15:restartNumberingAfterBreak="0">
     <w:nsid w:val="66EE7352"/>
     <w:multiLevelType w:val="hybridMultilevel"/>
     <w:tmpl w:val="6B8E9F50"/>
@@ -8027,7 +7967,7 @@
       </w:rPr>
     </w:lvl>
   </w:abstractNum>
-  <w:abstractNum w:abstractNumId="34" w15:restartNumberingAfterBreak="0">
+  <w:abstractNum w:abstractNumId="35" w15:restartNumberingAfterBreak="0">
     <w:nsid w:val="69EE0EBE"/>
     <w:multiLevelType w:val="hybridMultilevel"/>
     <w:tmpl w:val="9698B234"/>
@@ -8116,7 +8056,7 @@
       </w:pPr>
     </w:lvl>
   </w:abstractNum>
-  <w:abstractNum w:abstractNumId="35" w15:restartNumberingAfterBreak="0">
+  <w:abstractNum w:abstractNumId="36" w15:restartNumberingAfterBreak="0">
     <w:nsid w:val="713C678A"/>
     <w:multiLevelType w:val="hybridMultilevel"/>
     <w:tmpl w:val="C9CC0DCA"/>
@@ -8228,7 +8168,7 @@
       </w:rPr>
     </w:lvl>
   </w:abstractNum>
-  <w:abstractNum w:abstractNumId="36" w15:restartNumberingAfterBreak="0">
+  <w:abstractNum w:abstractNumId="37" w15:restartNumberingAfterBreak="0">
     <w:nsid w:val="71825F43"/>
     <w:multiLevelType w:val="hybridMultilevel"/>
     <w:tmpl w:val="56381ED2"/>
@@ -8341,7 +8281,7 @@
       </w:rPr>
     </w:lvl>
   </w:abstractNum>
-  <w:abstractNum w:abstractNumId="37" w15:restartNumberingAfterBreak="0">
+  <w:abstractNum w:abstractNumId="38" w15:restartNumberingAfterBreak="0">
     <w:nsid w:val="74507BF6"/>
     <w:multiLevelType w:val="hybridMultilevel"/>
     <w:tmpl w:val="5FD61ABE"/>
@@ -8453,7 +8393,7 @@
       </w:rPr>
     </w:lvl>
   </w:abstractNum>
-  <w:abstractNum w:abstractNumId="38" w15:restartNumberingAfterBreak="0">
+  <w:abstractNum w:abstractNumId="39" w15:restartNumberingAfterBreak="0">
     <w:nsid w:val="76FC758A"/>
     <w:multiLevelType w:val="singleLevel"/>
     <w:tmpl w:val="E19830A0"/>
@@ -8472,7 +8412,7 @@
       </w:rPr>
     </w:lvl>
   </w:abstractNum>
-  <w:abstractNum w:abstractNumId="39" w15:restartNumberingAfterBreak="0">
+  <w:abstractNum w:abstractNumId="40" w15:restartNumberingAfterBreak="0">
     <w:nsid w:val="79B32DCF"/>
     <w:multiLevelType w:val="hybridMultilevel"/>
     <w:tmpl w:val="F63A9B8A"/>
@@ -8579,6 +8519,119 @@
       <w:lvlJc w:val="left"/>
       <w:pPr>
         <w:ind w:left="6404" w:hanging="360"/>
+      </w:pPr>
+      <w:rPr>
+        <w:rFonts w:ascii="Wingdings" w:hAnsi="Wingdings" w:hint="default"/>
+      </w:rPr>
+    </w:lvl>
+  </w:abstractNum>
+  <w:abstractNum w:abstractNumId="41" w15:restartNumberingAfterBreak="0">
+    <w:nsid w:val="7ED21A61"/>
+    <w:multiLevelType w:val="hybridMultilevel"/>
+    <w:tmpl w:val="688E6796"/>
+    <w:lvl w:ilvl="0" w:tplc="9880D408">
+      <w:start w:val="2"/>
+      <w:numFmt w:val="bullet"/>
+      <w:lvlText w:val="-"/>
+      <w:lvlJc w:val="left"/>
+      <w:pPr>
+        <w:ind w:left="420" w:hanging="360"/>
+      </w:pPr>
+      <w:rPr>
+        <w:rFonts w:ascii="Arial" w:eastAsia="Times New Roman" w:hAnsi="Arial" w:cs="Arial" w:hint="default"/>
+      </w:rPr>
+    </w:lvl>
+    <w:lvl w:ilvl="1" w:tplc="0C0A0003" w:tentative="1">
+      <w:start w:val="1"/>
+      <w:numFmt w:val="bullet"/>
+      <w:lvlText w:val="o"/>
+      <w:lvlJc w:val="left"/>
+      <w:pPr>
+        <w:ind w:left="1440" w:hanging="360"/>
+      </w:pPr>
+      <w:rPr>
+        <w:rFonts w:ascii="Courier New" w:hAnsi="Courier New" w:cs="Courier New" w:hint="default"/>
+      </w:rPr>
+    </w:lvl>
+    <w:lvl w:ilvl="2" w:tplc="0C0A0005" w:tentative="1">
+      <w:start w:val="1"/>
+      <w:numFmt w:val="bullet"/>
+      <w:lvlText w:val=""/>
+      <w:lvlJc w:val="left"/>
+      <w:pPr>
+        <w:ind w:left="2160" w:hanging="360"/>
+      </w:pPr>
+      <w:rPr>
+        <w:rFonts w:ascii="Wingdings" w:hAnsi="Wingdings" w:hint="default"/>
+      </w:rPr>
+    </w:lvl>
+    <w:lvl w:ilvl="3" w:tplc="0C0A0001" w:tentative="1">
+      <w:start w:val="1"/>
+      <w:numFmt w:val="bullet"/>
+      <w:lvlText w:val=""/>
+      <w:lvlJc w:val="left"/>
+      <w:pPr>
+        <w:ind w:left="2880" w:hanging="360"/>
+      </w:pPr>
+      <w:rPr>
+        <w:rFonts w:ascii="Symbol" w:hAnsi="Symbol" w:hint="default"/>
+      </w:rPr>
+    </w:lvl>
+    <w:lvl w:ilvl="4" w:tplc="0C0A0003" w:tentative="1">
+      <w:start w:val="1"/>
+      <w:numFmt w:val="bullet"/>
+      <w:lvlText w:val="o"/>
+      <w:lvlJc w:val="left"/>
+      <w:pPr>
+        <w:ind w:left="3600" w:hanging="360"/>
+      </w:pPr>
+      <w:rPr>
+        <w:rFonts w:ascii="Courier New" w:hAnsi="Courier New" w:cs="Courier New" w:hint="default"/>
+      </w:rPr>
+    </w:lvl>
+    <w:lvl w:ilvl="5" w:tplc="0C0A0005" w:tentative="1">
+      <w:start w:val="1"/>
+      <w:numFmt w:val="bullet"/>
+      <w:lvlText w:val=""/>
+      <w:lvlJc w:val="left"/>
+      <w:pPr>
+        <w:ind w:left="4320" w:hanging="360"/>
+      </w:pPr>
+      <w:rPr>
+        <w:rFonts w:ascii="Wingdings" w:hAnsi="Wingdings" w:hint="default"/>
+      </w:rPr>
+    </w:lvl>
+    <w:lvl w:ilvl="6" w:tplc="0C0A0001" w:tentative="1">
+      <w:start w:val="1"/>
+      <w:numFmt w:val="bullet"/>
+      <w:lvlText w:val=""/>
+      <w:lvlJc w:val="left"/>
+      <w:pPr>
+        <w:ind w:left="5040" w:hanging="360"/>
+      </w:pPr>
+      <w:rPr>
+        <w:rFonts w:ascii="Symbol" w:hAnsi="Symbol" w:hint="default"/>
+      </w:rPr>
+    </w:lvl>
+    <w:lvl w:ilvl="7" w:tplc="0C0A0003" w:tentative="1">
+      <w:start w:val="1"/>
+      <w:numFmt w:val="bullet"/>
+      <w:lvlText w:val="o"/>
+      <w:lvlJc w:val="left"/>
+      <w:pPr>
+        <w:ind w:left="5760" w:hanging="360"/>
+      </w:pPr>
+      <w:rPr>
+        <w:rFonts w:ascii="Courier New" w:hAnsi="Courier New" w:cs="Courier New" w:hint="default"/>
+      </w:rPr>
+    </w:lvl>
+    <w:lvl w:ilvl="8" w:tplc="0C0A0005" w:tentative="1">
+      <w:start w:val="1"/>
+      <w:numFmt w:val="bullet"/>
+      <w:lvlText w:val=""/>
+      <w:lvlJc w:val="left"/>
+      <w:pPr>
+        <w:ind w:left="6480" w:hanging="360"/>
       </w:pPr>
       <w:rPr>
         <w:rFonts w:ascii="Wingdings" w:hAnsi="Wingdings" w:hint="default"/>
@@ -8595,7 +8648,7 @@
     <w:abstractNumId w:val="19"/>
   </w:num>
   <w:num w:numId="4" w16cid:durableId="2120295734">
-    <w:abstractNumId w:val="36"/>
+    <w:abstractNumId w:val="37"/>
   </w:num>
   <w:num w:numId="5" w16cid:durableId="138115543">
     <w:abstractNumId w:val="15"/>
@@ -8625,13 +8678,13 @@
     <w:abstractNumId w:val="28"/>
   </w:num>
   <w:num w:numId="14" w16cid:durableId="16584881">
-    <w:abstractNumId w:val="38"/>
+    <w:abstractNumId w:val="39"/>
   </w:num>
   <w:num w:numId="15" w16cid:durableId="1688798573">
-    <w:abstractNumId w:val="32"/>
+    <w:abstractNumId w:val="33"/>
   </w:num>
   <w:num w:numId="16" w16cid:durableId="337999107">
-    <w:abstractNumId w:val="39"/>
+    <w:abstractNumId w:val="40"/>
   </w:num>
   <w:num w:numId="17" w16cid:durableId="766924388">
     <w:abstractNumId w:val="11"/>
@@ -8661,16 +8714,16 @@
     <w:abstractNumId w:val="12"/>
   </w:num>
   <w:num w:numId="26" w16cid:durableId="1965115407">
-    <w:abstractNumId w:val="37"/>
+    <w:abstractNumId w:val="38"/>
   </w:num>
   <w:num w:numId="27" w16cid:durableId="1477606711">
     <w:abstractNumId w:val="22"/>
   </w:num>
   <w:num w:numId="28" w16cid:durableId="619146643">
-    <w:abstractNumId w:val="34"/>
+    <w:abstractNumId w:val="35"/>
   </w:num>
   <w:num w:numId="29" w16cid:durableId="1187908047">
-    <w:abstractNumId w:val="35"/>
+    <w:abstractNumId w:val="36"/>
   </w:num>
   <w:num w:numId="30" w16cid:durableId="1946039483">
     <w:abstractNumId w:val="14"/>
@@ -8685,7 +8738,7 @@
     <w:abstractNumId w:val="18"/>
   </w:num>
   <w:num w:numId="34" w16cid:durableId="483204887">
-    <w:abstractNumId w:val="33"/>
+    <w:abstractNumId w:val="34"/>
   </w:num>
   <w:num w:numId="35" w16cid:durableId="1592082539">
     <w:abstractNumId w:val="1"/>
@@ -8704,6 +8757,12 @@
   </w:num>
   <w:num w:numId="40" w16cid:durableId="152449172">
     <w:abstractNumId w:val="27"/>
+  </w:num>
+  <w:num w:numId="41" w16cid:durableId="602347034">
+    <w:abstractNumId w:val="32"/>
+  </w:num>
+  <w:num w:numId="42" w16cid:durableId="251166304">
+    <w:abstractNumId w:val="41"/>
   </w:num>
 </w:numbering>
 </file>
@@ -9724,6 +9783,18 @@
       <w:shd w:val="clear" w:color="auto" w:fill="E1DFDD"/>
     </w:rPr>
   </w:style>
+  <w:style w:type="paragraph" w:styleId="Prrafodelista">
+    <w:name w:val="List Paragraph"/>
+    <w:basedOn w:val="Normal"/>
+    <w:uiPriority w:val="34"/>
+    <w:qFormat/>
+    <w:rsid w:val="00A74CCA"/>
+    <w:pPr>
+      <w:ind w:left="720"/>
+      <w:contextualSpacing/>
+      <w:jc w:val="left"/>
+    </w:pPr>
+  </w:style>
 </w:styles>
 </file>
 
